--- a/CV/Anas_Attoum_CV.docx
+++ b/CV/Anas_Attoum_CV.docx
@@ -17,6 +17,7 @@
           <w:tab w:val="left" w:pos="7200"/>
           <w:tab w:val="left" w:pos="8191"/>
         </w:tabs>
+        <w:jc w:val="center"/>
         <w:rPr>
           <w:sz w:val="20"/>
           <w:szCs w:val="20"/>
@@ -31,98 +32,13 @@
         </w:rPr>
         <w:t>Anas Attoum</w:t>
       </w:r>
-      <w:r>
-        <w:rPr>
-          <w:b/>
-          <w:bCs/>
-          <w:sz w:val="60"/>
-          <w:szCs w:val="60"/>
-        </w:rPr>
-        <w:tab/>
-      </w:r>
-      <w:r>
-        <w:rPr>
-          <w:sz w:val="80"/>
-          <w:szCs w:val="80"/>
-        </w:rPr>
-        <w:tab/>
-      </w:r>
-      <w:r>
-        <w:rPr>
-          <w:sz w:val="80"/>
-          <w:szCs w:val="80"/>
-        </w:rPr>
-        <w:tab/>
-      </w:r>
-      <w:r>
-        <w:rPr>
-          <w:sz w:val="80"/>
-          <w:szCs w:val="80"/>
-        </w:rPr>
-        <w:tab/>
-      </w:r>
-      <w:r>
-        <w:rPr>
-          <w:sz w:val="80"/>
-          <w:szCs w:val="80"/>
-        </w:rPr>
-        <w:tab/>
-      </w:r>
-      <w:r>
-        <w:rPr>
-          <w:sz w:val="20"/>
-          <w:szCs w:val="20"/>
-        </w:rPr>
-        <w:tab/>
-      </w:r>
-    </w:p>
-    <w:p>
-      <w:pPr>
-        <w:rPr>
-          <w:sz w:val="20"/>
-          <w:szCs w:val="20"/>
-        </w:rPr>
-      </w:pPr>
-      <w:r>
-        <w:rPr>
-          <w:sz w:val="32"/>
-          <w:szCs w:val="32"/>
-        </w:rPr>
-        <w:t>Front-E</w:t>
-      </w:r>
-      <w:r>
-        <w:rPr>
-          <w:sz w:val="32"/>
-          <w:szCs w:val="32"/>
-        </w:rPr>
-        <w:t>nd Developer</w:t>
-      </w:r>
-      <w:r>
-        <w:rPr>
-          <w:sz w:val="20"/>
-          <w:szCs w:val="20"/>
-        </w:rPr>
-        <w:tab/>
-      </w:r>
-    </w:p>
-    <w:p>
-      <w:pPr>
-        <w:tabs>
-          <w:tab w:val="left" w:pos="720"/>
-          <w:tab w:val="left" w:pos="1440"/>
-          <w:tab w:val="left" w:pos="2160"/>
-          <w:tab w:val="left" w:pos="2880"/>
-          <w:tab w:val="left" w:pos="3600"/>
-          <w:tab w:val="left" w:pos="4320"/>
-          <w:tab w:val="left" w:pos="5040"/>
-          <w:tab w:val="left" w:pos="5760"/>
-          <w:tab w:val="left" w:pos="6480"/>
-          <w:tab w:val="left" w:pos="7200"/>
-          <w:tab w:val="left" w:pos="8191"/>
-        </w:tabs>
-        <w:rPr>
-          <w:sz w:val="40"/>
-          <w:szCs w:val="40"/>
+    </w:p>
+    <w:p>
+      <w:pPr>
+        <w:jc w:val="center"/>
+        <w:rPr>
+          <w:sz w:val="20"/>
+          <w:szCs w:val="20"/>
         </w:rPr>
       </w:pPr>
       <w:r>
@@ -133,17 +49,17 @@
           <w:lang w:val="de-DE" w:eastAsia="de-DE"/>
         </w:rPr>
         <w:drawing>
-          <wp:anchor distT="0" distB="0" distL="114300" distR="114300" simplePos="0" relativeHeight="251675648" behindDoc="0" locked="0" layoutInCell="1" allowOverlap="1">
+          <wp:anchor distT="0" distB="0" distL="114300" distR="114300" simplePos="0" relativeHeight="251696128" behindDoc="1" locked="0" layoutInCell="1" allowOverlap="1" wp14:anchorId="3B453C04" wp14:editId="6A1C4728">
             <wp:simplePos x="0" y="0"/>
             <wp:positionH relativeFrom="column">
-              <wp:posOffset>0</wp:posOffset>
+              <wp:posOffset>2750820</wp:posOffset>
             </wp:positionH>
             <wp:positionV relativeFrom="paragraph">
-              <wp:posOffset>2995</wp:posOffset>
+              <wp:posOffset>372110</wp:posOffset>
             </wp:positionV>
-            <wp:extent cx="143301" cy="143301"/>
+            <wp:extent cx="142875" cy="142875"/>
             <wp:effectExtent l="0" t="0" r="9525" b="9525"/>
-            <wp:wrapSquare wrapText="bothSides"/>
+            <wp:wrapNone/>
             <wp:docPr id="8" name="Picture 8"/>
             <wp:cNvGraphicFramePr>
               <a:graphicFrameLocks xmlns:a="http://schemas.openxmlformats.org/drawingml/2006/main" noChangeAspect="1"/>
@@ -170,7 +86,7 @@
                   <pic:spPr>
                     <a:xfrm>
                       <a:off x="0" y="0"/>
-                      <a:ext cx="143301" cy="143301"/>
+                      <a:ext cx="142875" cy="142875"/>
                     </a:xfrm>
                     <a:prstGeom prst="rect">
                       <a:avLst/>
@@ -179,37 +95,38 @@
                 </pic:pic>
               </a:graphicData>
             </a:graphic>
+            <wp14:sizeRelH relativeFrom="margin">
+              <wp14:pctWidth>0</wp14:pctWidth>
+            </wp14:sizeRelH>
+            <wp14:sizeRelV relativeFrom="margin">
+              <wp14:pctHeight>0</wp14:pctHeight>
+            </wp14:sizeRelV>
           </wp:anchor>
         </w:drawing>
       </w:r>
       <w:r>
         <w:rPr>
-          <w:sz w:val="20"/>
-          <w:szCs w:val="20"/>
-        </w:rPr>
-        <w:t xml:space="preserve"> </w:t>
-      </w:r>
-      <w:r>
-        <w:rPr>
-          <w:sz w:val="20"/>
-          <w:szCs w:val="20"/>
-        </w:rPr>
-        <w:t>+963 951 931</w:t>
-      </w:r>
-      <w:r>
-        <w:rPr>
-          <w:sz w:val="20"/>
-          <w:szCs w:val="20"/>
-        </w:rPr>
-        <w:t xml:space="preserve"> 846</w:t>
-      </w:r>
-      <w:r>
-        <w:rPr>
-          <w:sz w:val="20"/>
-          <w:szCs w:val="20"/>
-        </w:rPr>
-        <w:tab/>
-      </w:r>
+          <w:sz w:val="32"/>
+          <w:szCs w:val="32"/>
+        </w:rPr>
+        <w:t>Front-E</w:t>
+      </w:r>
+      <w:r>
+        <w:rPr>
+          <w:sz w:val="32"/>
+          <w:szCs w:val="32"/>
+        </w:rPr>
+        <w:t>nd Developer</w:t>
+      </w:r>
+    </w:p>
+    <w:p>
+      <w:pPr>
+        <w:jc w:val="center"/>
+        <w:rPr>
+          <w:sz w:val="20"/>
+          <w:szCs w:val="20"/>
+        </w:rPr>
+      </w:pPr>
       <w:r>
         <w:rPr>
           <w:rFonts w:ascii="Calibri" w:eastAsia="Calibri" w:hAnsi="Calibri" w:cs="Calibri"/>
@@ -221,17 +138,17 @@
           <w:lang w:val="de-DE" w:eastAsia="de-DE"/>
         </w:rPr>
         <w:drawing>
-          <wp:anchor distT="0" distB="0" distL="114300" distR="114300" simplePos="0" relativeHeight="251676672" behindDoc="1" locked="0" layoutInCell="1" allowOverlap="1">
+          <wp:anchor distT="0" distB="0" distL="114300" distR="114300" simplePos="0" relativeHeight="251693056" behindDoc="1" locked="0" layoutInCell="1" allowOverlap="1">
             <wp:simplePos x="0" y="0"/>
             <wp:positionH relativeFrom="column">
-              <wp:posOffset>1832610</wp:posOffset>
+              <wp:posOffset>4199890</wp:posOffset>
             </wp:positionH>
             <wp:positionV relativeFrom="paragraph">
-              <wp:posOffset>635</wp:posOffset>
+              <wp:posOffset>10795</wp:posOffset>
             </wp:positionV>
             <wp:extent cx="146050" cy="146050"/>
             <wp:effectExtent l="0" t="0" r="6350" b="6350"/>
-            <wp:wrapSquare wrapText="bothSides"/>
+            <wp:wrapNone/>
             <wp:docPr id="9" name="Picture 9"/>
             <wp:cNvGraphicFramePr>
               <a:graphicFrameLocks xmlns:a="http://schemas.openxmlformats.org/drawingml/2006/main" noChangeAspect="1"/>
@@ -272,53 +189,19 @@
       </w:r>
       <w:r>
         <w:rPr>
-          <w:rFonts w:ascii="Calibri" w:eastAsia="Calibri" w:hAnsi="Calibri" w:cs="Calibri"/>
-          <w:spacing w:val="16"/>
-          <w:w w:val="108"/>
-          <w:sz w:val="20"/>
-          <w:szCs w:val="20"/>
-        </w:rPr>
-        <w:t xml:space="preserve">    </w:t>
-      </w:r>
-      <w:hyperlink r:id="rId10" w:history="1">
-        <w:r>
-          <w:rPr>
-            <w:rStyle w:val="Hyperlink"/>
-            <w:rFonts w:ascii="Calibri" w:eastAsia="Calibri" w:hAnsi="Calibri" w:cs="Calibri"/>
-            <w:spacing w:val="16"/>
-            <w:w w:val="108"/>
-            <w:sz w:val="20"/>
-            <w:szCs w:val="20"/>
-          </w:rPr>
-          <w:t>AnasAttoum.12321@gmail.com</w:t>
-        </w:r>
-      </w:hyperlink>
-      <w:r>
-        <w:rPr>
-          <w:rFonts w:ascii="Calibri" w:eastAsia="Calibri" w:hAnsi="Calibri" w:cs="Calibri"/>
-          <w:spacing w:val="16"/>
-          <w:w w:val="108"/>
-          <w:sz w:val="20"/>
-          <w:szCs w:val="20"/>
-        </w:rPr>
-        <w:tab/>
-        <w:t xml:space="preserve">     </w:t>
-      </w:r>
-      <w:r>
-        <w:rPr>
           <w:noProof/>
           <w:sz w:val="20"/>
           <w:szCs w:val="20"/>
           <w:lang w:val="de-DE" w:eastAsia="de-DE"/>
         </w:rPr>
         <w:drawing>
-          <wp:anchor distT="0" distB="0" distL="114300" distR="114300" simplePos="0" relativeHeight="251677696" behindDoc="0" locked="0" layoutInCell="1" allowOverlap="1">
+          <wp:anchor distT="0" distB="0" distL="114300" distR="114300" simplePos="0" relativeHeight="251695104" behindDoc="1" locked="0" layoutInCell="1" allowOverlap="1" wp14:anchorId="59E2C456" wp14:editId="6B930C47">
             <wp:simplePos x="0" y="0"/>
-            <wp:positionH relativeFrom="column">
-              <wp:posOffset>4615180</wp:posOffset>
+            <wp:positionH relativeFrom="margin">
+              <wp:posOffset>1615440</wp:posOffset>
             </wp:positionH>
             <wp:positionV relativeFrom="paragraph">
-              <wp:posOffset>635</wp:posOffset>
+              <wp:posOffset>10160</wp:posOffset>
             </wp:positionV>
             <wp:extent cx="142875" cy="142875"/>
             <wp:effectExtent l="0" t="0" r="9525" b="9525"/>
@@ -337,7 +220,7 @@
                     </pic:cNvPicPr>
                   </pic:nvPicPr>
                   <pic:blipFill>
-                    <a:blip r:embed="rId11" cstate="print">
+                    <a:blip r:embed="rId10" cstate="print">
                       <a:extLst>
                         <a:ext uri="{28A0092B-C50C-407E-A947-70E740481C1C}">
                           <a14:useLocalDpi xmlns:a14="http://schemas.microsoft.com/office/drawing/2010/main" val="0"/>
@@ -370,31 +253,57 @@
       </w:r>
       <w:r>
         <w:rPr>
-          <w:rFonts w:ascii="Calibri" w:eastAsia="Calibri" w:hAnsi="Calibri" w:cs="Calibri"/>
-          <w:spacing w:val="16"/>
-          <w:w w:val="108"/>
-          <w:sz w:val="20"/>
-          <w:szCs w:val="20"/>
-        </w:rPr>
-        <w:t xml:space="preserve">  Homs, Syria</w:t>
-      </w:r>
-      <w:r>
-        <w:rPr>
-          <w:rFonts w:ascii="Calibri" w:eastAsia="Calibri" w:hAnsi="Calibri" w:cs="Calibri"/>
-          <w:spacing w:val="16"/>
-          <w:w w:val="108"/>
-          <w:sz w:val="20"/>
-          <w:szCs w:val="20"/>
-        </w:rPr>
-        <w:tab/>
-      </w:r>
-    </w:p>
-    <w:p>
-      <w:pPr>
-        <w:tabs>
-          <w:tab w:val="left" w:pos="7130"/>
-          <w:tab w:val="left" w:pos="7189"/>
-        </w:tabs>
+          <w:sz w:val="20"/>
+          <w:szCs w:val="20"/>
+        </w:rPr>
+        <w:t xml:space="preserve">                                </w:t>
+      </w:r>
+      <w:r>
+        <w:rPr>
+          <w:sz w:val="20"/>
+          <w:szCs w:val="20"/>
+        </w:rPr>
+        <w:t xml:space="preserve">  </w:t>
+      </w:r>
+      <w:r>
+        <w:rPr>
+          <w:sz w:val="20"/>
+          <w:szCs w:val="20"/>
+        </w:rPr>
+        <w:t>Homs, Syria</w:t>
+      </w:r>
+      <w:r>
+        <w:rPr>
+          <w:sz w:val="20"/>
+          <w:szCs w:val="20"/>
+        </w:rPr>
+        <w:t xml:space="preserve">          </w:t>
+      </w:r>
+      <w:r>
+        <w:rPr>
+          <w:sz w:val="20"/>
+          <w:szCs w:val="20"/>
+        </w:rPr>
+        <w:t xml:space="preserve">        +963 951 931 846            </w:t>
+      </w:r>
+      <w:r>
+        <w:rPr>
+          <w:sz w:val="20"/>
+          <w:szCs w:val="20"/>
+        </w:rPr>
+        <w:t xml:space="preserve">      </w:t>
+      </w:r>
+      <w:r>
+        <w:rPr>
+          <w:sz w:val="20"/>
+          <w:szCs w:val="20"/>
+        </w:rPr>
+        <w:t>AnasAttoum.12321@gmail.com</w:t>
+      </w:r>
+    </w:p>
+    <w:p>
+      <w:pPr>
+        <w:jc w:val="center"/>
         <w:rPr>
           <w:sz w:val="20"/>
           <w:szCs w:val="20"/>
@@ -411,24 +320,14 @@
           <wp:anchor distT="0" distB="0" distL="114300" distR="114300" simplePos="0" relativeHeight="251678720" behindDoc="1" locked="0" layoutInCell="1" allowOverlap="1">
             <wp:simplePos x="0" y="0"/>
             <wp:positionH relativeFrom="column">
-              <wp:posOffset>17145</wp:posOffset>
+              <wp:posOffset>4404360</wp:posOffset>
             </wp:positionH>
             <wp:positionV relativeFrom="paragraph">
-              <wp:posOffset>46431</wp:posOffset>
+              <wp:posOffset>46355</wp:posOffset>
             </wp:positionV>
-            <wp:extent cx="129569" cy="129569"/>
+            <wp:extent cx="129540" cy="129540"/>
             <wp:effectExtent l="0" t="0" r="3810" b="3810"/>
-            <wp:wrapTight wrapText="bothSides">
-              <wp:wrapPolygon edited="0">
-                <wp:start x="6353" y="0"/>
-                <wp:lineTo x="0" y="6353"/>
-                <wp:lineTo x="0" y="19059"/>
-                <wp:lineTo x="12706" y="19059"/>
-                <wp:lineTo x="19059" y="12706"/>
-                <wp:lineTo x="19059" y="0"/>
-                <wp:lineTo x="6353" y="0"/>
-              </wp:wrapPolygon>
-            </wp:wrapTight>
+            <wp:wrapNone/>
             <wp:docPr id="7" name="Picture 7"/>
             <wp:cNvGraphicFramePr>
               <a:graphicFrameLocks xmlns:a="http://schemas.openxmlformats.org/drawingml/2006/main" noChangeAspect="1"/>
@@ -441,7 +340,7 @@
                     <pic:cNvPicPr/>
                   </pic:nvPicPr>
                   <pic:blipFill>
-                    <a:blip r:embed="rId12" cstate="print">
+                    <a:blip r:embed="rId11" cstate="print">
                       <a:extLst>
                         <a:ext uri="{28A0092B-C50C-407E-A947-70E740481C1C}">
                           <a14:useLocalDpi xmlns:a14="http://schemas.microsoft.com/office/drawing/2010/main" val="0"/>
@@ -455,7 +354,7 @@
                   <pic:spPr>
                     <a:xfrm>
                       <a:off x="0" y="0"/>
-                      <a:ext cx="129569" cy="129569"/>
+                      <a:ext cx="129540" cy="129540"/>
                     </a:xfrm>
                     <a:prstGeom prst="rect">
                       <a:avLst/>
@@ -473,36 +372,146 @@
           </wp:anchor>
         </w:drawing>
       </w:r>
-      <w:hyperlink r:id="rId13" w:history="1">
-        <w:r>
-          <w:rPr>
-            <w:rStyle w:val="Hyperlink"/>
-            <w:sz w:val="20"/>
-            <w:szCs w:val="20"/>
-          </w:rPr>
-          <w:t>Portfolio</w:t>
-        </w:r>
-      </w:hyperlink>
-      <w:r>
-        <w:rPr>
-          <w:sz w:val="20"/>
-          <w:szCs w:val="20"/>
-        </w:rPr>
-        <w:t xml:space="preserve">         </w:t>
-      </w:r>
-      <w:r>
-        <w:rPr>
-          <w:sz w:val="20"/>
-          <w:szCs w:val="20"/>
+      <w:r>
+        <w:rPr>
+          <w:noProof/>
+          <w:sz w:val="20"/>
+          <w:szCs w:val="20"/>
+          <w:lang w:val="de-DE" w:eastAsia="de-DE"/>
+        </w:rPr>
+        <w:drawing>
+          <wp:anchor distT="0" distB="0" distL="114300" distR="114300" simplePos="0" relativeHeight="251697152" behindDoc="1" locked="0" layoutInCell="1" allowOverlap="1">
+            <wp:simplePos x="0" y="0"/>
+            <wp:positionH relativeFrom="column">
+              <wp:posOffset>2583180</wp:posOffset>
+            </wp:positionH>
+            <wp:positionV relativeFrom="paragraph">
+              <wp:posOffset>31115</wp:posOffset>
+            </wp:positionV>
+            <wp:extent cx="152400" cy="152400"/>
+            <wp:effectExtent l="0" t="0" r="0" b="0"/>
+            <wp:wrapNone/>
+            <wp:docPr id="2" name="Picture 2" descr="mdi--github"/>
+            <wp:cNvGraphicFramePr>
+              <a:graphicFrameLocks xmlns:a="http://schemas.openxmlformats.org/drawingml/2006/main" noChangeAspect="1"/>
+            </wp:cNvGraphicFramePr>
+            <a:graphic xmlns:a="http://schemas.openxmlformats.org/drawingml/2006/main">
+              <a:graphicData uri="http://schemas.openxmlformats.org/drawingml/2006/picture">
+                <pic:pic xmlns:pic="http://schemas.openxmlformats.org/drawingml/2006/picture">
+                  <pic:nvPicPr>
+                    <pic:cNvPr id="0" name="Picture 30" descr="mdi--github"/>
+                    <pic:cNvPicPr>
+                      <a:picLocks noChangeAspect="1" noChangeArrowheads="1"/>
+                    </pic:cNvPicPr>
+                  </pic:nvPicPr>
+                  <pic:blipFill>
+                    <a:blip r:embed="rId12" cstate="print">
+                      <a:extLst>
+                        <a:ext uri="{28A0092B-C50C-407E-A947-70E740481C1C}">
+                          <a14:useLocalDpi xmlns:a14="http://schemas.microsoft.com/office/drawing/2010/main" val="0"/>
+                        </a:ext>
+                      </a:extLst>
+                    </a:blip>
+                    <a:srcRect/>
+                    <a:stretch>
+                      <a:fillRect/>
+                    </a:stretch>
+                  </pic:blipFill>
+                  <pic:spPr bwMode="auto">
+                    <a:xfrm>
+                      <a:off x="0" y="0"/>
+                      <a:ext cx="152400" cy="152400"/>
+                    </a:xfrm>
+                    <a:prstGeom prst="rect">
+                      <a:avLst/>
+                    </a:prstGeom>
+                    <a:noFill/>
+                    <a:ln>
+                      <a:noFill/>
+                    </a:ln>
+                  </pic:spPr>
+                </pic:pic>
+              </a:graphicData>
+            </a:graphic>
+          </wp:anchor>
+        </w:drawing>
+      </w:r>
+      <w:r>
+        <w:rPr>
+          <w:noProof/>
+          <w:lang w:val="de-DE" w:eastAsia="de-DE"/>
         </w:rPr>
         <w:pict>
-          <v:shape id="_x0000_i1026" type="#_x0000_t75" style="width:11.4pt;height:11.4pt;mso-position-horizontal:absolute;mso-position-horizontal-relative:text;mso-position-vertical:absolute;mso-position-vertical-relative:text;mso-width-relative:page;mso-height-relative:page">
-            <v:imagedata r:id="rId14" o:title="hugeicons--linkedin-02"/>
+          <v:shape id="Picture 1" o:spid="_x0000_i1027" type="#_x0000_t75" alt="hugeicons--linkedin-02" style="width:11.45pt;height:11.45pt;visibility:visible;mso-wrap-style:square" o:bullet="t">
+            <v:imagedata r:id="rId13" o:title="hugeicons--linkedin-02"/>
           </v:shape>
         </w:pict>
       </w:r>
       <w:r>
         <w:rPr>
+          <w:noProof/>
+          <w:lang w:eastAsia="de-DE"/>
+        </w:rPr>
+        <w:t xml:space="preserve"> </w:t>
+      </w:r>
+      <w:r>
+        <w:rPr>
+          <w:sz w:val="20"/>
+          <w:szCs w:val="20"/>
+        </w:rPr>
+        <w:t>linkedin.com/in/anas-attoum</w:t>
+      </w:r>
+      <w:r>
+        <w:rPr>
+          <w:sz w:val="20"/>
+          <w:szCs w:val="20"/>
+        </w:rPr>
+        <w:t xml:space="preserve">           </w:t>
+      </w:r>
+      <w:r>
+        <w:rPr>
+          <w:sz w:val="20"/>
+          <w:szCs w:val="20"/>
+        </w:rPr>
+        <w:t xml:space="preserve"> </w:t>
+      </w:r>
+      <w:r>
+        <w:rPr>
+          <w:sz w:val="20"/>
+          <w:szCs w:val="20"/>
+        </w:rPr>
+        <w:t xml:space="preserve">     </w:t>
+      </w:r>
+      <w:r>
+        <w:rPr>
+          <w:sz w:val="20"/>
+          <w:szCs w:val="20"/>
+        </w:rPr>
+        <w:t xml:space="preserve"> </w:t>
+      </w:r>
+      <w:r>
+        <w:rPr>
+          <w:sz w:val="20"/>
+          <w:szCs w:val="20"/>
+        </w:rPr>
+        <w:t>github.com/AnasAttoum</w:t>
+      </w:r>
+      <w:r>
+        <w:rPr>
+          <w:sz w:val="20"/>
+          <w:szCs w:val="20"/>
+        </w:rPr>
+        <w:t xml:space="preserve">   </w:t>
+      </w:r>
+      <w:r>
+        <w:rPr>
+          <w:sz w:val="20"/>
+          <w:szCs w:val="20"/>
+        </w:rPr>
+        <w:t xml:space="preserve">        </w:t>
+      </w:r>
+      <w:r>
+        <w:rPr>
           <w:sz w:val="20"/>
           <w:szCs w:val="20"/>
         </w:rPr>
@@ -513,73 +522,21 @@
           <w:sz w:val="20"/>
           <w:szCs w:val="20"/>
         </w:rPr>
-        <w:t xml:space="preserve"> </w:t>
-      </w:r>
-      <w:r>
-        <w:rPr>
-          <w:sz w:val="20"/>
-          <w:szCs w:val="20"/>
-        </w:rPr>
-        <w:t xml:space="preserve"> </w:t>
-      </w:r>
-      <w:hyperlink r:id="rId15" w:history="1">
-        <w:r>
-          <w:rPr>
-            <w:rStyle w:val="Hyperlink"/>
-            <w:sz w:val="20"/>
-            <w:szCs w:val="20"/>
-          </w:rPr>
-          <w:t>LinkedIn</w:t>
-        </w:r>
-      </w:hyperlink>
-      <w:r>
-        <w:rPr>
-          <w:sz w:val="20"/>
-          <w:szCs w:val="20"/>
-        </w:rPr>
-        <w:t xml:space="preserve">          </w:t>
-      </w:r>
-      <w:r>
-        <w:rPr>
-          <w:sz w:val="20"/>
-          <w:szCs w:val="20"/>
-        </w:rPr>
-        <w:pict>
-          <v:shape id="_x0000_i1027" type="#_x0000_t75" style="width:11.4pt;height:11.4pt;mso-position-horizontal:absolute;mso-position-horizontal-relative:text;mso-position-vertical:absolute;mso-position-vertical-relative:text;mso-width-relative:page;mso-height-relative:page" o:bullet="t">
-            <v:imagedata r:id="rId16" o:title="mdi--github"/>
-          </v:shape>
-        </w:pict>
-      </w:r>
-      <w:r>
-        <w:rPr>
-          <w:sz w:val="20"/>
-          <w:szCs w:val="20"/>
-        </w:rPr>
-        <w:t xml:space="preserve">   </w:t>
-      </w:r>
-      <w:r>
-        <w:rPr>
-          <w:sz w:val="20"/>
-          <w:szCs w:val="20"/>
-        </w:rPr>
-        <w:t xml:space="preserve"> </w:t>
-      </w:r>
-      <w:hyperlink r:id="rId17" w:history="1">
-        <w:r>
-          <w:rPr>
-            <w:rStyle w:val="Hyperlink"/>
-            <w:sz w:val="20"/>
-            <w:szCs w:val="20"/>
-          </w:rPr>
-          <w:t>GitHub</w:t>
-        </w:r>
-      </w:hyperlink>
-      <w:r>
-        <w:rPr>
-          <w:sz w:val="20"/>
-          <w:szCs w:val="20"/>
-        </w:rPr>
-        <w:t xml:space="preserve"> </w:t>
+        <w:t xml:space="preserve">     </w:t>
+      </w:r>
+      <w:r>
+        <w:rPr>
+          <w:sz w:val="20"/>
+          <w:szCs w:val="20"/>
+        </w:rPr>
+        <w:t>a</w:t>
+      </w:r>
+      <w:r>
+        <w:rPr>
+          <w:sz w:val="20"/>
+          <w:szCs w:val="20"/>
+        </w:rPr>
+        <w:t>nas-attoum-portfolio.vercel.app</w:t>
       </w:r>
     </w:p>
     <w:p>
@@ -692,65 +649,74 @@
           <w:sz w:val="32"/>
           <w:szCs w:val="32"/>
         </w:rPr>
-        <w:t>Personal information</w:t>
-      </w:r>
-    </w:p>
-    <w:p>
-      <w:pPr>
-        <w:tabs>
-          <w:tab w:val="left" w:pos="7130"/>
-          <w:tab w:val="left" w:pos="7189"/>
-        </w:tabs>
-        <w:rPr>
-          <w:sz w:val="20"/>
-          <w:szCs w:val="20"/>
-        </w:rPr>
-      </w:pPr>
-      <w:r>
-        <w:rPr>
-          <w:sz w:val="20"/>
-          <w:szCs w:val="20"/>
-        </w:rPr>
-        <w:t>Nationality: Syrian</w:t>
-      </w:r>
-    </w:p>
-    <w:p>
-      <w:pPr>
-        <w:tabs>
-          <w:tab w:val="left" w:pos="7130"/>
-          <w:tab w:val="left" w:pos="7189"/>
-        </w:tabs>
-        <w:rPr>
-          <w:sz w:val="20"/>
-          <w:szCs w:val="20"/>
-        </w:rPr>
-      </w:pPr>
-      <w:r>
-        <w:rPr>
-          <w:sz w:val="20"/>
-          <w:szCs w:val="20"/>
-        </w:rPr>
-        <w:t>Date of birth: 9 November 2000</w:t>
-      </w:r>
-    </w:p>
-    <w:p>
-      <w:pPr>
-        <w:tabs>
-          <w:tab w:val="left" w:pos="7130"/>
-          <w:tab w:val="left" w:pos="7189"/>
-        </w:tabs>
-        <w:rPr>
-          <w:sz w:val="32"/>
-          <w:szCs w:val="32"/>
-        </w:rPr>
-      </w:pPr>
-      <w:r>
-        <w:rPr>
-          <w:sz w:val="20"/>
-          <w:szCs w:val="20"/>
-        </w:rPr>
-        <w:t>Marital status: Single</w:t>
-      </w:r>
+        <w:t>Summary</w:t>
+      </w:r>
+    </w:p>
+    <w:p>
+      <w:pPr>
+        <w:tabs>
+          <w:tab w:val="left" w:pos="7130"/>
+          <w:tab w:val="left" w:pos="7189"/>
+        </w:tabs>
+        <w:rPr>
+          <w:sz w:val="20"/>
+          <w:szCs w:val="20"/>
+        </w:rPr>
+      </w:pPr>
+      <w:r>
+        <w:rPr>
+          <w:sz w:val="20"/>
+          <w:szCs w:val="20"/>
+        </w:rPr>
+        <w:t xml:space="preserve">Software Engineer and </w:t>
+      </w:r>
+      <w:r>
+        <w:rPr>
+          <w:sz w:val="20"/>
+          <w:szCs w:val="20"/>
+        </w:rPr>
+        <w:t>Front-E</w:t>
+      </w:r>
+      <w:r>
+        <w:rPr>
+          <w:sz w:val="20"/>
+          <w:szCs w:val="20"/>
+        </w:rPr>
+        <w:t xml:space="preserve">nd Developer with </w:t>
+      </w:r>
+      <w:r>
+        <w:rPr>
+          <w:sz w:val="20"/>
+          <w:szCs w:val="20"/>
+        </w:rPr>
+        <w:t>2+</w:t>
+      </w:r>
+      <w:r>
+        <w:rPr>
+          <w:sz w:val="20"/>
+          <w:szCs w:val="20"/>
+        </w:rPr>
+        <w:t xml:space="preserve"> years of experience in React.js, proficient in building and maintaining responsive, user-friendly web interfaces. Strong knowledge of component-based architecture and JavaScript programming</w:t>
+      </w:r>
+      <w:r>
+        <w:rPr>
+          <w:sz w:val="20"/>
+          <w:szCs w:val="20"/>
+        </w:rPr>
+        <w:t>.</w:t>
+      </w:r>
+    </w:p>
+    <w:p>
+      <w:pPr>
+        <w:tabs>
+          <w:tab w:val="left" w:pos="7130"/>
+          <w:tab w:val="left" w:pos="7189"/>
+        </w:tabs>
+        <w:rPr>
+          <w:sz w:val="20"/>
+          <w:szCs w:val="20"/>
+        </w:rPr>
+      </w:pPr>
     </w:p>
     <w:p>
       <w:pPr>
@@ -895,148 +861,306 @@
           <w:sz w:val="20"/>
           <w:szCs w:val="20"/>
         </w:rPr>
+        <w:t>Training as a Front-End developer(React.js) at Prokoders Company</w:t>
+      </w:r>
+      <w:r>
+        <w:rPr>
+          <w:sz w:val="20"/>
+          <w:szCs w:val="20"/>
+        </w:rPr>
+        <w:t xml:space="preserve">                                                                                      </w:t>
+      </w:r>
+      <w:r>
+        <w:rPr>
+          <w:b/>
+          <w:bCs/>
+          <w:sz w:val="20"/>
+          <w:szCs w:val="20"/>
+        </w:rPr>
+        <w:t>1.8.2024 - Present</w:t>
+      </w:r>
+    </w:p>
+    <w:p>
+      <w:pPr>
+        <w:pStyle w:val="ListParagraph"/>
+        <w:numPr>
+          <w:ilvl w:val="0"/>
+          <w:numId w:val="5"/>
+        </w:numPr>
+        <w:tabs>
+          <w:tab w:val="left" w:pos="7130"/>
+          <w:tab w:val="left" w:pos="7189"/>
+        </w:tabs>
+        <w:rPr>
+          <w:sz w:val="20"/>
+          <w:szCs w:val="20"/>
+        </w:rPr>
+      </w:pPr>
+      <w:r>
+        <w:rPr>
+          <w:sz w:val="20"/>
+          <w:szCs w:val="20"/>
+        </w:rPr>
+        <w:t xml:space="preserve">Participated in developing </w:t>
+      </w:r>
+      <w:r>
+        <w:rPr>
+          <w:rStyle w:val="Strong"/>
+          <w:b w:val="0"/>
+          <w:bCs w:val="0"/>
+          <w:sz w:val="20"/>
+          <w:szCs w:val="20"/>
+        </w:rPr>
+        <w:t>10</w:t>
+      </w:r>
+      <w:r>
+        <w:rPr>
+          <w:rStyle w:val="Strong"/>
+          <w:b w:val="0"/>
+          <w:bCs w:val="0"/>
+          <w:sz w:val="20"/>
+          <w:szCs w:val="20"/>
+        </w:rPr>
+        <w:t>+ web applications</w:t>
+      </w:r>
+      <w:r>
+        <w:rPr>
+          <w:sz w:val="20"/>
+          <w:szCs w:val="20"/>
+        </w:rPr>
+        <w:t xml:space="preserve"> using React.js, leading to improved performance and user engagement.</w:t>
+      </w:r>
+    </w:p>
+    <w:p>
+      <w:pPr>
+        <w:pStyle w:val="ListParagraph"/>
+        <w:numPr>
+          <w:ilvl w:val="0"/>
+          <w:numId w:val="5"/>
+        </w:numPr>
+        <w:tabs>
+          <w:tab w:val="left" w:pos="7130"/>
+          <w:tab w:val="left" w:pos="7189"/>
+        </w:tabs>
+        <w:rPr>
+          <w:sz w:val="20"/>
+          <w:szCs w:val="20"/>
+        </w:rPr>
+      </w:pPr>
+      <w:r>
+        <w:rPr>
+          <w:sz w:val="20"/>
+          <w:szCs w:val="20"/>
+        </w:rPr>
+        <w:t xml:space="preserve">Assisted in optimizing code, resulting in a </w:t>
+      </w:r>
+      <w:r>
+        <w:rPr>
+          <w:rStyle w:val="Strong"/>
+          <w:b w:val="0"/>
+          <w:bCs w:val="0"/>
+          <w:sz w:val="20"/>
+          <w:szCs w:val="20"/>
+        </w:rPr>
+        <w:t>15% reduction</w:t>
+      </w:r>
+      <w:r>
+        <w:rPr>
+          <w:sz w:val="20"/>
+          <w:szCs w:val="20"/>
+        </w:rPr>
+        <w:t xml:space="preserve"> in loading times for existing applications.</w:t>
+      </w:r>
+    </w:p>
+    <w:p>
+      <w:pPr>
+        <w:pStyle w:val="ListParagraph"/>
+        <w:tabs>
+          <w:tab w:val="left" w:pos="7130"/>
+          <w:tab w:val="left" w:pos="7189"/>
+        </w:tabs>
+        <w:rPr>
+          <w:sz w:val="20"/>
+          <w:szCs w:val="20"/>
+        </w:rPr>
+      </w:pPr>
+    </w:p>
+    <w:p>
+      <w:pPr>
+        <w:tabs>
+          <w:tab w:val="left" w:pos="7130"/>
+          <w:tab w:val="left" w:pos="7189"/>
+        </w:tabs>
+        <w:rPr>
+          <w:sz w:val="20"/>
+          <w:szCs w:val="20"/>
+        </w:rPr>
+      </w:pPr>
+      <w:r>
+        <w:rPr>
+          <w:sz w:val="20"/>
+          <w:szCs w:val="20"/>
+        </w:rPr>
+        <w:t>Training as a Front-E</w:t>
+      </w:r>
+      <w:r>
+        <w:rPr>
+          <w:sz w:val="20"/>
+          <w:szCs w:val="20"/>
+        </w:rPr>
+        <w:t>nd developer(React</w:t>
+      </w:r>
+      <w:r>
+        <w:rPr>
+          <w:sz w:val="20"/>
+          <w:szCs w:val="20"/>
+        </w:rPr>
+        <w:t>.js</w:t>
+      </w:r>
+      <w:r>
+        <w:rPr>
+          <w:sz w:val="20"/>
+          <w:szCs w:val="20"/>
+        </w:rPr>
+        <w:t>) at Darrebni Company</w:t>
+      </w:r>
+      <w:r>
+        <w:rPr>
+          <w:sz w:val="20"/>
+          <w:szCs w:val="20"/>
+        </w:rPr>
+        <w:t xml:space="preserve">                                                                                      </w:t>
+      </w:r>
+      <w:r>
+        <w:rPr>
+          <w:b/>
+          <w:bCs/>
+          <w:sz w:val="20"/>
+          <w:szCs w:val="20"/>
+        </w:rPr>
         <w:t>15.4.2024 - Present</w:t>
       </w:r>
     </w:p>
     <w:p>
       <w:pPr>
-        <w:tabs>
-          <w:tab w:val="left" w:pos="7130"/>
-          <w:tab w:val="left" w:pos="7189"/>
-        </w:tabs>
-        <w:rPr>
-          <w:sz w:val="20"/>
-          <w:szCs w:val="20"/>
-        </w:rPr>
-      </w:pPr>
-      <w:r>
-        <w:rPr>
-          <w:sz w:val="20"/>
-          <w:szCs w:val="20"/>
-        </w:rPr>
-        <w:t>Training as a Front-E</w:t>
-      </w:r>
-      <w:r>
-        <w:rPr>
-          <w:sz w:val="20"/>
-          <w:szCs w:val="20"/>
-        </w:rPr>
-        <w:t>nd developer(React</w:t>
-      </w:r>
-      <w:r>
-        <w:rPr>
-          <w:sz w:val="20"/>
-          <w:szCs w:val="20"/>
-        </w:rPr>
-        <w:t>JS</w:t>
-      </w:r>
-      <w:r>
-        <w:rPr>
-          <w:sz w:val="20"/>
-          <w:szCs w:val="20"/>
-        </w:rPr>
-        <w:t>) at Darrebni Company</w:t>
-      </w:r>
-    </w:p>
-    <w:p>
-      <w:pPr>
-        <w:tabs>
-          <w:tab w:val="left" w:pos="7130"/>
-          <w:tab w:val="left" w:pos="7189"/>
-        </w:tabs>
-        <w:rPr>
-          <w:sz w:val="20"/>
-          <w:szCs w:val="20"/>
-        </w:rPr>
-      </w:pPr>
-      <w:r>
-        <w:rPr>
-          <w:sz w:val="20"/>
-          <w:szCs w:val="20"/>
-        </w:rPr>
-        <w:t>11.2022 - 2.2023</w:t>
-      </w:r>
-    </w:p>
-    <w:p>
-      <w:pPr>
-        <w:tabs>
-          <w:tab w:val="left" w:pos="7130"/>
-          <w:tab w:val="left" w:pos="7189"/>
-        </w:tabs>
-        <w:rPr>
-          <w:sz w:val="20"/>
-          <w:szCs w:val="20"/>
-        </w:rPr>
-      </w:pPr>
-      <w:r>
-        <w:rPr>
-          <w:sz w:val="20"/>
-          <w:szCs w:val="20"/>
-        </w:rPr>
-        <w:t xml:space="preserve">Works </w:t>
-      </w:r>
-      <w:r>
-        <w:rPr>
-          <w:sz w:val="20"/>
-          <w:szCs w:val="20"/>
-        </w:rPr>
-        <w:t>at a mobile service store</w:t>
-      </w:r>
-    </w:p>
-    <w:p>
-      <w:pPr>
-        <w:tabs>
-          <w:tab w:val="left" w:pos="7130"/>
-          <w:tab w:val="left" w:pos="7189"/>
-        </w:tabs>
-        <w:rPr>
-          <w:sz w:val="20"/>
-          <w:szCs w:val="20"/>
-        </w:rPr>
-      </w:pPr>
-      <w:r>
-        <w:rPr>
-          <w:sz w:val="20"/>
-          <w:szCs w:val="20"/>
-        </w:rPr>
-        <w:t>4.2022 - 10.2022</w:t>
-      </w:r>
-    </w:p>
-    <w:p>
-      <w:pPr>
-        <w:tabs>
-          <w:tab w:val="left" w:pos="7130"/>
-          <w:tab w:val="left" w:pos="7189"/>
-        </w:tabs>
-        <w:rPr>
-          <w:sz w:val="20"/>
-          <w:szCs w:val="20"/>
-        </w:rPr>
-      </w:pPr>
-      <w:r>
-        <w:rPr>
-          <w:sz w:val="20"/>
-          <w:szCs w:val="20"/>
-        </w:rPr>
-        <w:t>Sales</w:t>
-      </w:r>
-      <w:r>
-        <w:rPr>
-          <w:sz w:val="20"/>
-          <w:szCs w:val="20"/>
-        </w:rPr>
-        <w:t xml:space="preserve"> representative for Magro-Vill at Al-Asha company</w:t>
-      </w:r>
-    </w:p>
-    <w:p>
-      <w:pPr>
-        <w:tabs>
-          <w:tab w:val="left" w:pos="7130"/>
-          <w:tab w:val="left" w:pos="7189"/>
-        </w:tabs>
-        <w:rPr>
-          <w:sz w:val="32"/>
-          <w:szCs w:val="32"/>
+        <w:pStyle w:val="ListParagraph"/>
+        <w:numPr>
+          <w:ilvl w:val="0"/>
+          <w:numId w:val="6"/>
+        </w:numPr>
+        <w:tabs>
+          <w:tab w:val="left" w:pos="7130"/>
+          <w:tab w:val="left" w:pos="7189"/>
+        </w:tabs>
+        <w:rPr>
+          <w:sz w:val="20"/>
+          <w:szCs w:val="20"/>
+        </w:rPr>
+      </w:pPr>
+      <w:r>
+        <w:rPr>
+          <w:sz w:val="20"/>
+          <w:szCs w:val="20"/>
+        </w:rPr>
+        <w:t>Engaged in weekly code reviews with a focus on best practices, improving code quality across the team.</w:t>
+      </w:r>
+    </w:p>
+    <w:p>
+      <w:pPr>
+        <w:pStyle w:val="ListParagraph"/>
+        <w:numPr>
+          <w:ilvl w:val="0"/>
+          <w:numId w:val="6"/>
+        </w:numPr>
+        <w:tabs>
+          <w:tab w:val="left" w:pos="7130"/>
+          <w:tab w:val="left" w:pos="7189"/>
+        </w:tabs>
+        <w:rPr>
+          <w:sz w:val="20"/>
+          <w:szCs w:val="20"/>
+        </w:rPr>
+      </w:pPr>
+      <w:r>
+        <w:rPr>
+          <w:sz w:val="20"/>
+          <w:szCs w:val="20"/>
+        </w:rPr>
+        <w:t>P</w:t>
+      </w:r>
+      <w:r>
+        <w:rPr>
+          <w:sz w:val="20"/>
+          <w:szCs w:val="20"/>
+        </w:rPr>
+        <w:t>roviding feedback that improved code quality and reduced bu</w:t>
+      </w:r>
+      <w:r>
+        <w:rPr>
+          <w:sz w:val="20"/>
+          <w:szCs w:val="20"/>
+        </w:rPr>
+        <w:t>gs by</w:t>
+      </w:r>
+      <w:bookmarkStart w:id="0" w:name="_GoBack"/>
+      <w:bookmarkEnd w:id="0"/>
+      <w:r>
+        <w:rPr>
+          <w:sz w:val="20"/>
+          <w:szCs w:val="20"/>
+        </w:rPr>
+        <w:t xml:space="preserve"> 10% and</w:t>
+      </w:r>
+      <w:r>
+        <w:rPr>
+          <w:sz w:val="20"/>
+          <w:szCs w:val="20"/>
+        </w:rPr>
+        <w:t xml:space="preserve"> enhancing overall productivity</w:t>
+      </w:r>
+      <w:r>
+        <w:rPr>
+          <w:sz w:val="20"/>
+          <w:szCs w:val="20"/>
+        </w:rPr>
+        <w:t xml:space="preserve"> </w:t>
+      </w:r>
+      <w:r>
+        <w:rPr>
+          <w:sz w:val="20"/>
+          <w:szCs w:val="20"/>
+        </w:rPr>
+        <w:t>by 25%</w:t>
+      </w:r>
+      <w:r>
+        <w:rPr>
+          <w:sz w:val="20"/>
+          <w:szCs w:val="20"/>
+        </w:rPr>
+        <w:t>.</w:t>
+      </w:r>
+    </w:p>
+    <w:p>
+      <w:pPr>
+        <w:tabs>
+          <w:tab w:val="left" w:pos="7130"/>
+          <w:tab w:val="left" w:pos="7189"/>
+        </w:tabs>
+        <w:rPr>
+          <w:sz w:val="20"/>
+          <w:szCs w:val="20"/>
+        </w:rPr>
+      </w:pPr>
+    </w:p>
+    <w:p>
+      <w:pPr>
+        <w:tabs>
+          <w:tab w:val="left" w:pos="7130"/>
+          <w:tab w:val="left" w:pos="7189"/>
+        </w:tabs>
+        <w:rPr>
+          <w:sz w:val="20"/>
+          <w:szCs w:val="20"/>
         </w:rPr>
       </w:pPr>
     </w:p>
@@ -1180,7 +1304,14 @@
           <w:sz w:val="20"/>
           <w:szCs w:val="20"/>
         </w:rPr>
-        <w:t>Bachelor of Information Technology Engineering (Software Engineering), Al-Baath University 80%</w:t>
+        <w:t>Bachelor of Information Technology Engineering (Software Engin</w:t>
+      </w:r>
+      <w:r>
+        <w:rPr>
+          <w:sz w:val="20"/>
+          <w:szCs w:val="20"/>
+        </w:rPr>
+        <w:t>eering), Al-Baath University</w:t>
       </w:r>
     </w:p>
     <w:p>
@@ -1204,7 +1335,7 @@
           <w:sz w:val="20"/>
           <w:szCs w:val="20"/>
         </w:rPr>
-        <w:t>Excellent knowledge in ReactJS</w:t>
+        <w:t>Excellent knowledge in React.js</w:t>
       </w:r>
     </w:p>
     <w:p>
@@ -1252,11 +1383,45 @@
           <w:sz w:val="20"/>
           <w:szCs w:val="20"/>
         </w:rPr>
-        <w:t>Works with Figma, Material UI and Wordpress</w:t>
-      </w:r>
-    </w:p>
-    <w:p>
-      <w:pPr>
+        <w:t>Wo</w:t>
+      </w:r>
+      <w:r>
+        <w:rPr>
+          <w:sz w:val="20"/>
+          <w:szCs w:val="20"/>
+        </w:rPr>
+        <w:t>rks with Figma and Material UI</w:t>
+      </w:r>
+    </w:p>
+    <w:p>
+      <w:pPr>
+        <w:pStyle w:val="ListParagraph"/>
+        <w:tabs>
+          <w:tab w:val="left" w:pos="7130"/>
+          <w:tab w:val="left" w:pos="7189"/>
+        </w:tabs>
+        <w:rPr>
+          <w:sz w:val="20"/>
+          <w:szCs w:val="20"/>
+        </w:rPr>
+      </w:pPr>
+    </w:p>
+    <w:p>
+      <w:pPr>
+        <w:pStyle w:val="ListParagraph"/>
+        <w:tabs>
+          <w:tab w:val="left" w:pos="7130"/>
+          <w:tab w:val="left" w:pos="7189"/>
+        </w:tabs>
+        <w:rPr>
+          <w:sz w:val="20"/>
+          <w:szCs w:val="20"/>
+        </w:rPr>
+      </w:pPr>
+    </w:p>
+    <w:p>
+      <w:pPr>
+        <w:pStyle w:val="ListParagraph"/>
         <w:tabs>
           <w:tab w:val="left" w:pos="7130"/>
           <w:tab w:val="left" w:pos="7189"/>
@@ -1400,6 +1565,13 @@
         </w:rPr>
         <w:t>React</w:t>
       </w:r>
+      <w:r>
+        <w:rPr>
+          <w:sz w:val="20"/>
+          <w:szCs w:val="20"/>
+        </w:rPr>
+        <w:t>.js</w:t>
+      </w:r>
     </w:p>
     <w:p>
       <w:pPr>
@@ -1423,7 +1595,7 @@
           <w:sz w:val="20"/>
           <w:szCs w:val="20"/>
         </w:rPr>
-        <w:t>Redux</w:t>
+        <w:t>Next.js</w:t>
       </w:r>
     </w:p>
     <w:p>
@@ -1448,7 +1620,7 @@
           <w:sz w:val="20"/>
           <w:szCs w:val="20"/>
         </w:rPr>
-        <w:t>JavaScript</w:t>
+        <w:t>Redux</w:t>
       </w:r>
     </w:p>
     <w:p>
@@ -1473,7 +1645,7 @@
           <w:sz w:val="20"/>
           <w:szCs w:val="20"/>
         </w:rPr>
-        <w:t>HTML</w:t>
+        <w:t>JavaScript</w:t>
       </w:r>
     </w:p>
     <w:p>
@@ -1498,7 +1670,7 @@
           <w:sz w:val="20"/>
           <w:szCs w:val="20"/>
         </w:rPr>
-        <w:t>CSS</w:t>
+        <w:t>TypeScript</w:t>
       </w:r>
     </w:p>
     <w:p>
@@ -1523,7 +1695,7 @@
           <w:sz w:val="20"/>
           <w:szCs w:val="20"/>
         </w:rPr>
-        <w:t>Django</w:t>
+        <w:t>HTML</w:t>
       </w:r>
     </w:p>
     <w:p>
@@ -1548,7 +1720,7 @@
           <w:sz w:val="20"/>
           <w:szCs w:val="20"/>
         </w:rPr>
-        <w:t>Firebase</w:t>
+        <w:t>CSS</w:t>
       </w:r>
     </w:p>
     <w:p>
@@ -1573,7 +1745,7 @@
           <w:sz w:val="20"/>
           <w:szCs w:val="20"/>
         </w:rPr>
-        <w:t>Wordpress</w:t>
+        <w:t>Tailwindcss</w:t>
       </w:r>
     </w:p>
     <w:p>
@@ -1598,7 +1770,7 @@
           <w:sz w:val="20"/>
           <w:szCs w:val="20"/>
         </w:rPr>
-        <w:t>Figma</w:t>
+        <w:t>Bootstarp</w:t>
       </w:r>
     </w:p>
     <w:p>
@@ -1623,7 +1795,7 @@
           <w:sz w:val="20"/>
           <w:szCs w:val="20"/>
         </w:rPr>
-        <w:t>Bootstarp</w:t>
+        <w:t>MUI</w:t>
       </w:r>
     </w:p>
     <w:p>
@@ -1648,7 +1820,39 @@
           <w:sz w:val="20"/>
           <w:szCs w:val="20"/>
         </w:rPr>
-        <w:t>MUI</w:t>
+        <w:t>Grommet</w:t>
+      </w:r>
+      <w:r>
+        <w:rPr>
+          <w:sz w:val="20"/>
+          <w:szCs w:val="20"/>
+        </w:rPr>
+        <w:t xml:space="preserve"> </w:t>
+      </w:r>
+    </w:p>
+    <w:p>
+      <w:pPr>
+        <w:pStyle w:val="ListParagraph"/>
+        <w:numPr>
+          <w:ilvl w:val="0"/>
+          <w:numId w:val="3"/>
+        </w:numPr>
+        <w:tabs>
+          <w:tab w:val="left" w:pos="7130"/>
+          <w:tab w:val="left" w:pos="7189"/>
+        </w:tabs>
+        <w:spacing w:line="276" w:lineRule="auto"/>
+        <w:rPr>
+          <w:sz w:val="20"/>
+          <w:szCs w:val="20"/>
+        </w:rPr>
+      </w:pPr>
+      <w:r>
+        <w:rPr>
+          <w:sz w:val="20"/>
+          <w:szCs w:val="20"/>
+        </w:rPr>
+        <w:t>Figma</w:t>
       </w:r>
     </w:p>
     <w:p>
@@ -1675,13 +1879,6 @@
           <w:docGrid w:linePitch="360"/>
         </w:sectPr>
       </w:pPr>
-      <w:r>
-        <w:rPr>
-          <w:sz w:val="20"/>
-          <w:szCs w:val="20"/>
-        </w:rPr>
-        <w:t>Grommet</w:t>
-      </w:r>
     </w:p>
     <w:p>
       <w:pPr>
@@ -1841,25 +2038,31 @@
           <w:sz w:val="20"/>
           <w:szCs w:val="20"/>
         </w:rPr>
-        <w:t xml:space="preserve">Fashion COM: </w:t>
-      </w:r>
-      <w:r>
-        <w:rPr>
-          <w:noProof/>
-          <w:sz w:val="20"/>
-          <w:szCs w:val="20"/>
-        </w:rPr>
-        <w:t>Fashion COM is an online shopping website for clothes, It’</w:t>
-      </w:r>
-      <w:bookmarkStart w:id="0" w:name="_GoBack"/>
-      <w:bookmarkEnd w:id="0"/>
-      <w:r>
-        <w:rPr>
-          <w:noProof/>
-          <w:sz w:val="20"/>
-          <w:szCs w:val="20"/>
-        </w:rPr>
-        <w:t>s convenient, fast and easy to use</w:t>
+        <w:t xml:space="preserve">DashLink Mobile (React.js): </w:t>
+      </w:r>
+      <w:r>
+        <w:rPr>
+          <w:noProof/>
+          <w:sz w:val="20"/>
+          <w:szCs w:val="20"/>
+        </w:rPr>
+        <w:t xml:space="preserve">DashLink Mobile is a state-of-the-art and user-friendly dashboard. It is designed as a content management system for a mobile company. </w:t>
+      </w:r>
+      <w:r>
+        <w:rPr>
+          <w:noProof/>
+          <w:sz w:val="20"/>
+          <w:szCs w:val="20"/>
+        </w:rPr>
+        <w:t xml:space="preserve"> </w:t>
+      </w:r>
+      <w:r>
+        <w:rPr>
+          <w:noProof/>
+          <w:sz w:val="20"/>
+          <w:szCs w:val="20"/>
+        </w:rPr>
+        <w:t>This project designed while training at Prokoders Company</w:t>
       </w:r>
       <w:r>
         <w:rPr>
@@ -1877,7 +2080,7 @@
         </w:rPr>
         <w:t xml:space="preserve"> </w:t>
       </w:r>
-      <w:hyperlink r:id="rId18" w:history="1">
+      <w:hyperlink r:id="rId14" w:history="1">
         <w:r>
           <w:rPr>
             <w:rStyle w:val="Hyperlink"/>
@@ -1896,7 +2099,7 @@
         </w:rPr>
         <w:t xml:space="preserve"> | </w:t>
       </w:r>
-      <w:hyperlink r:id="rId19" w:history="1">
+      <w:hyperlink r:id="rId15" w:history="1">
         <w:r>
           <w:rPr>
             <w:rStyle w:val="Hyperlink"/>
@@ -1915,7 +2118,7 @@
         </w:rPr>
         <w:t xml:space="preserve"> | </w:t>
       </w:r>
-      <w:hyperlink r:id="rId20" w:history="1">
+      <w:hyperlink r:id="rId16" w:history="1">
         <w:r>
           <w:rPr>
             <w:rStyle w:val="Hyperlink"/>
@@ -1926,22 +2129,15 @@
           <w:t>More</w:t>
         </w:r>
       </w:hyperlink>
-      <w:r>
-        <w:rPr>
-          <w:noProof/>
-          <w:sz w:val="20"/>
-          <w:szCs w:val="20"/>
-        </w:rPr>
-        <w:t xml:space="preserve">   </w:t>
-      </w:r>
-    </w:p>
-    <w:p>
-      <w:pPr>
-        <w:tabs>
-          <w:tab w:val="left" w:pos="7130"/>
-          <w:tab w:val="left" w:pos="7189"/>
-        </w:tabs>
-        <w:rPr>
+    </w:p>
+    <w:p>
+      <w:pPr>
+        <w:tabs>
+          <w:tab w:val="left" w:pos="7130"/>
+          <w:tab w:val="left" w:pos="7189"/>
+        </w:tabs>
+        <w:rPr>
+          <w:rStyle w:val="Hyperlink"/>
           <w:noProof/>
           <w:sz w:val="20"/>
           <w:szCs w:val="20"/>
@@ -1955,46 +2151,49 @@
           <w:sz w:val="20"/>
           <w:szCs w:val="20"/>
         </w:rPr>
-        <w:t>Our Journey Blog</w:t>
-      </w:r>
-      <w:r>
-        <w:rPr>
-          <w:b/>
-          <w:bCs/>
-          <w:noProof/>
-          <w:sz w:val="20"/>
-          <w:szCs w:val="20"/>
-        </w:rPr>
-        <w:t xml:space="preserve">: </w:t>
-      </w:r>
-      <w:r>
-        <w:rPr>
-          <w:noProof/>
-          <w:sz w:val="20"/>
-          <w:szCs w:val="20"/>
-        </w:rPr>
-        <w:t>This is my Simple Project whi</w:t>
-      </w:r>
-      <w:r>
-        <w:rPr>
-          <w:noProof/>
-          <w:sz w:val="20"/>
-          <w:szCs w:val="20"/>
-        </w:rPr>
-        <w:t xml:space="preserve">le training at Darrebni Company, </w:t>
-      </w:r>
-      <w:r>
-        <w:rPr>
-          <w:noProof/>
-          <w:sz w:val="20"/>
-          <w:szCs w:val="20"/>
-        </w:rPr>
-        <w:t>This is my Simple Project while training at Darrebni Company.</w:t>
-      </w:r>
-      <w:r>
+        <w:t xml:space="preserve">Book Nook (React.js): </w:t>
+      </w:r>
+      <w:r>
+        <w:rPr>
+          <w:noProof/>
+          <w:sz w:val="20"/>
+          <w:szCs w:val="20"/>
+        </w:rPr>
+        <w:t xml:space="preserve">Book Nook is a website for </w:t>
+      </w:r>
+      <w:r>
+        <w:rPr>
+          <w:noProof/>
+          <w:sz w:val="20"/>
+          <w:szCs w:val="20"/>
+        </w:rPr>
+        <w:t>borrowing books, This website</w:t>
+      </w:r>
+      <w:r>
+        <w:rPr>
+          <w:noProof/>
+          <w:sz w:val="20"/>
+          <w:szCs w:val="20"/>
+        </w:rPr>
+        <w:t xml:space="preserve"> designed while training at Prokoders Company</w:t>
+      </w:r>
+      <w:r>
+        <w:rPr>
+          <w:noProof/>
+          <w:sz w:val="20"/>
+          <w:szCs w:val="20"/>
+        </w:rPr>
+        <w:t>.</w:t>
+      </w:r>
+      <w:r>
+        <w:rPr>
+          <w:noProof/>
+          <w:sz w:val="20"/>
+          <w:szCs w:val="20"/>
+        </w:rPr>
         <w:t xml:space="preserve"> </w:t>
       </w:r>
-      <w:hyperlink r:id="rId21" w:history="1">
+      <w:hyperlink r:id="rId17" w:history="1">
         <w:r>
           <w:rPr>
             <w:rStyle w:val="Hyperlink"/>
@@ -2013,7 +2212,7 @@
         </w:rPr>
         <w:t xml:space="preserve"> | </w:t>
       </w:r>
-      <w:hyperlink r:id="rId22" w:history="1">
+      <w:hyperlink r:id="rId18" w:history="1">
         <w:r>
           <w:rPr>
             <w:rStyle w:val="Hyperlink"/>
@@ -2026,15 +2225,13 @@
       </w:hyperlink>
       <w:r>
         <w:rPr>
-          <w:rFonts w:hint="cs"/>
-          <w:noProof/>
-          <w:sz w:val="20"/>
-          <w:szCs w:val="20"/>
-          <w:rtl/>
+          <w:noProof/>
+          <w:sz w:val="20"/>
+          <w:szCs w:val="20"/>
         </w:rPr>
         <w:t xml:space="preserve"> | </w:t>
       </w:r>
-      <w:hyperlink r:id="rId23" w:history="1">
+      <w:hyperlink r:id="rId19" w:history="1">
         <w:r>
           <w:rPr>
             <w:rStyle w:val="Hyperlink"/>
@@ -2045,30 +2242,13 @@
           <w:t>More</w:t>
         </w:r>
       </w:hyperlink>
-      <w:r>
-        <w:rPr>
-          <w:rFonts w:hint="cs"/>
-          <w:noProof/>
-          <w:sz w:val="20"/>
-          <w:szCs w:val="20"/>
-          <w:rtl/>
-        </w:rPr>
-        <w:t xml:space="preserve"> </w:t>
-      </w:r>
-    </w:p>
-    <w:p>
-      <w:pPr>
-        <w:tabs>
-          <w:tab w:val="left" w:pos="7130"/>
-          <w:tab w:val="left" w:pos="7189"/>
-        </w:tabs>
-        <w:rPr>
-          <w:noProof/>
-          <w:sz w:val="20"/>
-          <w:szCs w:val="20"/>
-        </w:rPr>
-      </w:pPr>
-      <w:r>
+    </w:p>
+    <w:p>
+      <w:pPr>
+        <w:tabs>
+          <w:tab w:val="left" w:pos="7130"/>
+          <w:tab w:val="left" w:pos="7189"/>
+        </w:tabs>
         <w:rPr>
           <w:b/>
           <w:bCs/>
@@ -2076,15 +2256,32 @@
           <w:sz w:val="20"/>
           <w:szCs w:val="20"/>
         </w:rPr>
-        <w:t xml:space="preserve">Cupcakes Cards: </w:t>
-      </w:r>
-      <w:r>
-        <w:rPr>
-          <w:noProof/>
-          <w:sz w:val="20"/>
-          <w:szCs w:val="20"/>
-        </w:rPr>
-        <w:t>This is a component design that can be used in any project,</w:t>
+      </w:pPr>
+      <w:r>
+        <w:rPr>
+          <w:b/>
+          <w:bCs/>
+          <w:noProof/>
+          <w:sz w:val="20"/>
+          <w:szCs w:val="20"/>
+        </w:rPr>
+        <w:t xml:space="preserve">Techno Shop (Next.js): </w:t>
+      </w:r>
+      <w:r>
+        <w:rPr>
+          <w:noProof/>
+          <w:sz w:val="20"/>
+          <w:szCs w:val="20"/>
+        </w:rPr>
+        <w:t>Techno Shop is dedicated to buy laptops and tablets, our website is faster, more reliable and boasts an impressive user interface</w:t>
+      </w:r>
+      <w:r>
+        <w:rPr>
+          <w:noProof/>
+          <w:sz w:val="20"/>
+          <w:szCs w:val="20"/>
+        </w:rPr>
+        <w:t>.</w:t>
       </w:r>
       <w:r>
         <w:rPr>
@@ -2094,23 +2291,7 @@
         </w:rPr>
         <w:t xml:space="preserve"> </w:t>
       </w:r>
-      <w:r>
-        <w:rPr>
-          <w:noProof/>
-          <w:sz w:val="20"/>
-          <w:szCs w:val="20"/>
-        </w:rPr>
-        <w:t>it’s a card design, can be useful for categories, infos and products with a cool hover effect.</w:t>
-      </w:r>
-      <w:r>
-        <w:rPr>
-          <w:noProof/>
-          <w:sz w:val="20"/>
-          <w:szCs w:val="20"/>
-        </w:rPr>
-        <w:t xml:space="preserve"> </w:t>
-      </w:r>
-      <w:hyperlink r:id="rId24" w:history="1">
+      <w:hyperlink r:id="rId20" w:history="1">
         <w:r>
           <w:rPr>
             <w:rStyle w:val="Hyperlink"/>
@@ -2129,7 +2310,7 @@
         </w:rPr>
         <w:t xml:space="preserve"> | </w:t>
       </w:r>
-      <w:hyperlink r:id="rId25" w:history="1">
+      <w:hyperlink r:id="rId21" w:history="1">
         <w:r>
           <w:rPr>
             <w:rStyle w:val="Hyperlink"/>
@@ -2146,17 +2327,9 @@
           <w:sz w:val="20"/>
           <w:szCs w:val="20"/>
         </w:rPr>
-        <w:t xml:space="preserve"> </w:t>
-      </w:r>
-      <w:r>
-        <w:rPr>
-          <w:noProof/>
-          <w:sz w:val="20"/>
-          <w:szCs w:val="20"/>
-        </w:rPr>
-        <w:t xml:space="preserve">| </w:t>
-      </w:r>
-      <w:hyperlink r:id="rId26" w:history="1">
+        <w:t xml:space="preserve"> | </w:t>
+      </w:r>
+      <w:hyperlink r:id="rId22" w:history="1">
         <w:r>
           <w:rPr>
             <w:rStyle w:val="Hyperlink"/>
@@ -2173,22 +2346,15 @@
           <w:sz w:val="20"/>
           <w:szCs w:val="20"/>
         </w:rPr>
-        <w:t xml:space="preserve"> </w:t>
-      </w:r>
-    </w:p>
-    <w:p>
-      <w:pPr>
-        <w:tabs>
-          <w:tab w:val="left" w:pos="7130"/>
-          <w:tab w:val="left" w:pos="7189"/>
-        </w:tabs>
-        <w:rPr>
-          <w:noProof/>
-          <w:sz w:val="20"/>
-          <w:szCs w:val="20"/>
-        </w:rPr>
-      </w:pPr>
-      <w:r>
+        <w:t xml:space="preserve">   </w:t>
+      </w:r>
+    </w:p>
+    <w:p>
+      <w:pPr>
+        <w:tabs>
+          <w:tab w:val="left" w:pos="7130"/>
+          <w:tab w:val="left" w:pos="7189"/>
+        </w:tabs>
         <w:rPr>
           <w:b/>
           <w:bCs/>
@@ -2196,34 +2362,44 @@
           <w:sz w:val="20"/>
           <w:szCs w:val="20"/>
         </w:rPr>
-        <w:t xml:space="preserve">Find Work With Me: </w:t>
-      </w:r>
-      <w:r>
-        <w:rPr>
-          <w:noProof/>
-          <w:sz w:val="20"/>
-          <w:szCs w:val="20"/>
-        </w:rPr>
-        <w:t>This was my first project as a React developer that i made at my fourth year in college</w:t>
-      </w:r>
-      <w:r>
-        <w:t xml:space="preserve">, </w:t>
-      </w:r>
-      <w:r>
-        <w:rPr>
-          <w:noProof/>
-          <w:sz w:val="20"/>
-          <w:szCs w:val="20"/>
-        </w:rPr>
-        <w:t>The idea is to create an interactive website for people and freelancer to help each of the</w:t>
-      </w:r>
-      <w:r>
-        <w:rPr>
-          <w:noProof/>
-          <w:sz w:val="20"/>
-          <w:szCs w:val="20"/>
-        </w:rPr>
-        <w:t>m find what they’re looking for</w:t>
+      </w:pPr>
+      <w:r>
+        <w:rPr>
+          <w:b/>
+          <w:bCs/>
+          <w:noProof/>
+          <w:sz w:val="20"/>
+          <w:szCs w:val="20"/>
+        </w:rPr>
+        <w:t>Fashion COM</w:t>
+      </w:r>
+      <w:r>
+        <w:rPr>
+          <w:b/>
+          <w:bCs/>
+          <w:noProof/>
+          <w:sz w:val="20"/>
+          <w:szCs w:val="20"/>
+        </w:rPr>
+        <w:t xml:space="preserve"> (React.js)</w:t>
+      </w:r>
+      <w:r>
+        <w:rPr>
+          <w:b/>
+          <w:bCs/>
+          <w:noProof/>
+          <w:sz w:val="20"/>
+          <w:szCs w:val="20"/>
+        </w:rPr>
+        <w:t xml:space="preserve">: </w:t>
+      </w:r>
+      <w:r>
+        <w:rPr>
+          <w:noProof/>
+          <w:sz w:val="20"/>
+          <w:szCs w:val="20"/>
+        </w:rPr>
+        <w:t>Fashion COM is an online shopping website for clothes, It’s convenient, fast and easy to use</w:t>
       </w:r>
       <w:r>
         <w:rPr>
@@ -2241,7 +2417,45 @@
         </w:rPr>
         <w:t xml:space="preserve"> </w:t>
       </w:r>
-      <w:hyperlink r:id="rId27" w:history="1">
+      <w:hyperlink r:id="rId23" w:history="1">
+        <w:r>
+          <w:rPr>
+            <w:rStyle w:val="Hyperlink"/>
+            <w:noProof/>
+            <w:sz w:val="20"/>
+            <w:szCs w:val="20"/>
+          </w:rPr>
+          <w:t>Demo</w:t>
+        </w:r>
+      </w:hyperlink>
+      <w:r>
+        <w:rPr>
+          <w:noProof/>
+          <w:sz w:val="20"/>
+          <w:szCs w:val="20"/>
+        </w:rPr>
+        <w:t xml:space="preserve"> | </w:t>
+      </w:r>
+      <w:hyperlink r:id="rId24" w:history="1">
+        <w:r>
+          <w:rPr>
+            <w:rStyle w:val="Hyperlink"/>
+            <w:noProof/>
+            <w:sz w:val="20"/>
+            <w:szCs w:val="20"/>
+          </w:rPr>
+          <w:t>Code</w:t>
+        </w:r>
+      </w:hyperlink>
+      <w:r>
+        <w:rPr>
+          <w:noProof/>
+          <w:sz w:val="20"/>
+          <w:szCs w:val="20"/>
+        </w:rPr>
+        <w:t xml:space="preserve"> | </w:t>
+      </w:r>
+      <w:hyperlink r:id="rId25" w:history="1">
         <w:r>
           <w:rPr>
             <w:rStyle w:val="Hyperlink"/>
@@ -2258,269 +2472,19 @@
           <w:sz w:val="20"/>
           <w:szCs w:val="20"/>
         </w:rPr>
-        <w:t xml:space="preserve"> </w:t>
-      </w:r>
-    </w:p>
-    <w:p>
-      <w:pPr>
-        <w:tabs>
-          <w:tab w:val="left" w:pos="7130"/>
-          <w:tab w:val="left" w:pos="7189"/>
-        </w:tabs>
-        <w:rPr>
-          <w:noProof/>
-          <w:sz w:val="20"/>
-          <w:szCs w:val="20"/>
-        </w:rPr>
-      </w:pPr>
-      <w:r>
-        <w:rPr>
-          <w:b/>
-          <w:bCs/>
-          <w:noProof/>
-          <w:sz w:val="20"/>
-          <w:szCs w:val="20"/>
-        </w:rPr>
-        <w:t xml:space="preserve">Store Opedia: </w:t>
-      </w:r>
-      <w:r>
-        <w:rPr>
-          <w:noProof/>
-          <w:sz w:val="20"/>
-          <w:szCs w:val="20"/>
-        </w:rPr>
-        <w:t>Tis is my graduation project that i wo</w:t>
-      </w:r>
-      <w:r>
-        <w:rPr>
-          <w:noProof/>
-          <w:sz w:val="20"/>
-          <w:szCs w:val="20"/>
-        </w:rPr>
-        <w:t xml:space="preserve">rked on as a back-end developer, </w:t>
-      </w:r>
-      <w:r>
-        <w:rPr>
-          <w:noProof/>
-          <w:sz w:val="20"/>
-          <w:szCs w:val="20"/>
-        </w:rPr>
-        <w:t>The project was a mobile app that helps you find the nearest store for what you are looking for with an administration to help manages the database.</w:t>
-      </w:r>
-      <w:r>
-        <w:rPr>
-          <w:noProof/>
-          <w:sz w:val="20"/>
-          <w:szCs w:val="20"/>
-        </w:rPr>
-        <w:t xml:space="preserve"> </w:t>
-      </w:r>
-      <w:hyperlink r:id="rId28" w:history="1">
-        <w:r>
-          <w:rPr>
-            <w:rStyle w:val="Hyperlink"/>
-            <w:noProof/>
-            <w:sz w:val="20"/>
-            <w:szCs w:val="20"/>
-          </w:rPr>
-          <w:t>Code</w:t>
-        </w:r>
-      </w:hyperlink>
-      <w:r>
-        <w:rPr>
-          <w:noProof/>
-          <w:sz w:val="20"/>
-          <w:szCs w:val="20"/>
-        </w:rPr>
-        <w:t xml:space="preserve"> </w:t>
-      </w:r>
-      <w:r>
-        <w:rPr>
-          <w:noProof/>
-          <w:sz w:val="20"/>
-          <w:szCs w:val="20"/>
-        </w:rPr>
-        <w:t xml:space="preserve">| </w:t>
-      </w:r>
-      <w:hyperlink r:id="rId29" w:history="1">
-        <w:r>
-          <w:rPr>
-            <w:rStyle w:val="Hyperlink"/>
-            <w:noProof/>
-            <w:sz w:val="20"/>
-            <w:szCs w:val="20"/>
-          </w:rPr>
-          <w:t>More</w:t>
-        </w:r>
-      </w:hyperlink>
-      <w:r>
-        <w:rPr>
-          <w:noProof/>
-          <w:sz w:val="20"/>
-          <w:szCs w:val="20"/>
-        </w:rPr>
-        <w:t xml:space="preserve"> </w:t>
-      </w:r>
-    </w:p>
-    <w:p>
-      <w:pPr>
-        <w:tabs>
-          <w:tab w:val="left" w:pos="7130"/>
-          <w:tab w:val="left" w:pos="7189"/>
-        </w:tabs>
-        <w:rPr>
-          <w:noProof/>
-          <w:sz w:val="20"/>
-          <w:szCs w:val="20"/>
-        </w:rPr>
-      </w:pPr>
-      <w:r>
-        <w:rPr>
-          <w:b/>
-          <w:bCs/>
-          <w:noProof/>
-          <w:sz w:val="20"/>
-          <w:szCs w:val="20"/>
-        </w:rPr>
-        <w:t xml:space="preserve">Instagram Design: </w:t>
-      </w:r>
-      <w:r>
-        <w:rPr>
-          <w:noProof/>
-          <w:sz w:val="20"/>
-          <w:szCs w:val="20"/>
-        </w:rPr>
-        <w:t>This is a design th</w:t>
-      </w:r>
-      <w:r>
-        <w:rPr>
-          <w:noProof/>
-          <w:sz w:val="20"/>
-          <w:szCs w:val="20"/>
-        </w:rPr>
-        <w:t xml:space="preserve">at i worked on on my fifth year, </w:t>
-      </w:r>
-      <w:r>
-        <w:rPr>
-          <w:noProof/>
-          <w:sz w:val="20"/>
-          <w:szCs w:val="20"/>
-        </w:rPr>
-        <w:t>This is a web and mobile design that is similar to instagram app.</w:t>
-      </w:r>
-      <w:r>
-        <w:rPr>
-          <w:noProof/>
-          <w:sz w:val="20"/>
-          <w:szCs w:val="20"/>
-        </w:rPr>
-        <w:t xml:space="preserve"> </w:t>
-      </w:r>
-      <w:hyperlink r:id="rId30" w:history="1">
-        <w:r>
-          <w:rPr>
-            <w:rStyle w:val="Hyperlink"/>
-            <w:noProof/>
-            <w:sz w:val="20"/>
-            <w:szCs w:val="20"/>
-          </w:rPr>
-          <w:t>More</w:t>
-        </w:r>
-      </w:hyperlink>
-      <w:r>
-        <w:rPr>
-          <w:noProof/>
-          <w:sz w:val="20"/>
-          <w:szCs w:val="20"/>
-        </w:rPr>
-        <w:t xml:space="preserve"> </w:t>
-      </w:r>
-    </w:p>
-    <w:p>
-      <w:pPr>
-        <w:tabs>
-          <w:tab w:val="left" w:pos="7130"/>
-          <w:tab w:val="left" w:pos="7189"/>
-        </w:tabs>
-        <w:rPr>
-          <w:noProof/>
-          <w:sz w:val="20"/>
-          <w:szCs w:val="20"/>
-          <w:rtl/>
-        </w:rPr>
-      </w:pPr>
-      <w:r>
-        <w:rPr>
-          <w:b/>
-          <w:bCs/>
-          <w:noProof/>
-          <w:sz w:val="20"/>
-          <w:szCs w:val="20"/>
-        </w:rPr>
-        <w:t xml:space="preserve">Family Store: </w:t>
-      </w:r>
-      <w:r>
-        <w:rPr>
-          <w:noProof/>
-          <w:sz w:val="20"/>
-          <w:szCs w:val="20"/>
-        </w:rPr>
-        <w:t>This is a project i did with a colleague while i was still a student at my university</w:t>
-      </w:r>
-      <w:r>
-        <w:rPr>
-          <w:noProof/>
-          <w:sz w:val="20"/>
-          <w:szCs w:val="20"/>
-        </w:rPr>
-        <w:t xml:space="preserve">, </w:t>
-      </w:r>
-      <w:r>
-        <w:rPr>
-          <w:noProof/>
-          <w:sz w:val="20"/>
-          <w:szCs w:val="20"/>
-        </w:rPr>
-        <w:t>This is an online store to help people easily buy every thing they need.</w:t>
-      </w:r>
-      <w:r>
-        <w:rPr>
-          <w:noProof/>
-          <w:sz w:val="20"/>
-          <w:szCs w:val="20"/>
-        </w:rPr>
-        <w:t xml:space="preserve"> </w:t>
-      </w:r>
-      <w:hyperlink r:id="rId31" w:history="1">
-        <w:r>
-          <w:rPr>
-            <w:rStyle w:val="Hyperlink"/>
-            <w:noProof/>
-            <w:sz w:val="20"/>
-            <w:szCs w:val="20"/>
-          </w:rPr>
-          <w:t>More</w:t>
-        </w:r>
-      </w:hyperlink>
-      <w:r>
-        <w:rPr>
-          <w:noProof/>
-          <w:sz w:val="20"/>
-          <w:szCs w:val="20"/>
-        </w:rPr>
-        <w:t xml:space="preserve"> </w:t>
-      </w:r>
-    </w:p>
-    <w:p>
-      <w:pPr>
-        <w:tabs>
-          <w:tab w:val="left" w:pos="7130"/>
-          <w:tab w:val="left" w:pos="7189"/>
-        </w:tabs>
-        <w:rPr>
-          <w:noProof/>
-          <w:sz w:val="32"/>
-          <w:szCs w:val="32"/>
+        <w:t xml:space="preserve">   </w:t>
+      </w:r>
+    </w:p>
+    <w:p>
+      <w:pPr>
+        <w:tabs>
+          <w:tab w:val="left" w:pos="7130"/>
+          <w:tab w:val="left" w:pos="7189"/>
+        </w:tabs>
+        <w:rPr>
+          <w:noProof/>
+          <w:sz w:val="20"/>
+          <w:szCs w:val="20"/>
         </w:rPr>
       </w:pPr>
     </w:p>
@@ -2634,6 +2598,13 @@
         </w:rPr>
         <w:t>Skills</w:t>
       </w:r>
+      <w:r>
+        <w:rPr>
+          <w:sz w:val="20"/>
+          <w:szCs w:val="20"/>
+        </w:rPr>
+        <w:tab/>
+      </w:r>
     </w:p>
     <w:p>
       <w:pPr>
@@ -2656,14 +2627,7 @@
           <w:sz w:val="20"/>
           <w:szCs w:val="20"/>
         </w:rPr>
-        <w:t>ICDL</w:t>
-      </w:r>
-      <w:r>
-        <w:rPr>
-          <w:sz w:val="20"/>
-          <w:szCs w:val="20"/>
-        </w:rPr>
-        <w:tab/>
+        <w:t>Marketing and good talking and dealing with public</w:t>
       </w:r>
     </w:p>
     <w:p>
@@ -2687,7 +2651,7 @@
           <w:sz w:val="20"/>
           <w:szCs w:val="20"/>
         </w:rPr>
-        <w:t>Marketing and good talking and dealing with public</w:t>
+        <w:t>Good planning</w:t>
       </w:r>
     </w:p>
     <w:p>
@@ -2711,7 +2675,7 @@
           <w:sz w:val="20"/>
           <w:szCs w:val="20"/>
         </w:rPr>
-        <w:t>Good planning</w:t>
+        <w:t>Solving problems</w:t>
       </w:r>
     </w:p>
     <w:p>
@@ -2735,7 +2699,7 @@
           <w:sz w:val="20"/>
           <w:szCs w:val="20"/>
         </w:rPr>
-        <w:t>Solving problems</w:t>
+        <w:t>Engaging in teamwork</w:t>
       </w:r>
     </w:p>
     <w:p>
@@ -2759,32 +2723,20 @@
           <w:sz w:val="20"/>
           <w:szCs w:val="20"/>
         </w:rPr>
-        <w:t>Engaging in teamwork</w:t>
-      </w:r>
-    </w:p>
-    <w:p>
-      <w:pPr>
-        <w:pStyle w:val="ListParagraph"/>
-        <w:numPr>
-          <w:ilvl w:val="0"/>
-          <w:numId w:val="2"/>
-        </w:numPr>
-        <w:tabs>
-          <w:tab w:val="left" w:pos="7130"/>
-          <w:tab w:val="left" w:pos="7189"/>
-        </w:tabs>
-        <w:rPr>
-          <w:sz w:val="20"/>
-          <w:szCs w:val="20"/>
-        </w:rPr>
-      </w:pPr>
-      <w:r>
-        <w:rPr>
-          <w:sz w:val="20"/>
-          <w:szCs w:val="20"/>
-        </w:rPr>
         <w:t>Good time management and working under pressure</w:t>
       </w:r>
+    </w:p>
+    <w:p>
+      <w:pPr>
+        <w:tabs>
+          <w:tab w:val="left" w:pos="7130"/>
+          <w:tab w:val="left" w:pos="7189"/>
+        </w:tabs>
+        <w:rPr>
+          <w:sz w:val="20"/>
+          <w:szCs w:val="20"/>
+        </w:rPr>
+      </w:pPr>
     </w:p>
     <w:p>
       <w:pPr>
@@ -3088,12 +3040,273 @@
         <v:path o:extrusionok="f" gradientshapeok="t" o:connecttype="rect"/>
         <o:lock v:ext="edit" aspectratio="t"/>
       </v:shapetype>
-      <v:shape id="_x0000_i1031" type="#_x0000_t75" style="width:383.4pt;height:383.4pt;mso-position-horizontal:absolute;mso-position-horizontal-relative:text;mso-position-vertical:absolute;mso-position-vertical-relative:text;mso-width-relative:page;mso-height-relative:page" o:bullet="t">
+      <v:shape id="_x0000_i1062" type="#_x0000_t75" style="width:383.45pt;height:383.45pt;mso-position-horizontal:absolute;mso-position-horizontal-relative:text;mso-position-vertical:absolute;mso-position-vertical-relative:text;mso-width-relative:page;mso-height-relative:page" o:bullet="t">
         <v:imagedata r:id="rId1" o:title="mdi--github"/>
       </v:shape>
     </w:pict>
   </w:numPicBullet>
+  <w:numPicBullet w:numPicBulletId="1">
+    <w:pict>
+      <v:shape id="_x0000_i1063" type="#_x0000_t75" alt="hugeicons--linkedin-02" style="width:384pt;height:384pt;visibility:visible;mso-wrap-style:square" o:bullet="t">
+        <v:imagedata r:id="rId2" o:title="hugeicons--linkedin-02"/>
+      </v:shape>
+    </w:pict>
+  </w:numPicBullet>
   <w:abstractNum w:abstractNumId="0" w15:restartNumberingAfterBreak="0">
+    <w:nsid w:val="06ED5BE6"/>
+    <w:multiLevelType w:val="hybridMultilevel"/>
+    <w:tmpl w:val="BD00534E"/>
+    <w:lvl w:ilvl="0" w:tplc="04070001">
+      <w:start w:val="1"/>
+      <w:numFmt w:val="bullet"/>
+      <w:lvlText w:val=""/>
+      <w:lvlJc w:val="left"/>
+      <w:pPr>
+        <w:ind w:left="720" w:hanging="360"/>
+      </w:pPr>
+      <w:rPr>
+        <w:rFonts w:ascii="Symbol" w:hAnsi="Symbol" w:hint="default"/>
+      </w:rPr>
+    </w:lvl>
+    <w:lvl w:ilvl="1" w:tplc="04070003" w:tentative="1">
+      <w:start w:val="1"/>
+      <w:numFmt w:val="bullet"/>
+      <w:lvlText w:val="o"/>
+      <w:lvlJc w:val="left"/>
+      <w:pPr>
+        <w:ind w:left="1440" w:hanging="360"/>
+      </w:pPr>
+      <w:rPr>
+        <w:rFonts w:ascii="Courier New" w:hAnsi="Courier New" w:cs="Courier New" w:hint="default"/>
+      </w:rPr>
+    </w:lvl>
+    <w:lvl w:ilvl="2" w:tplc="04070005" w:tentative="1">
+      <w:start w:val="1"/>
+      <w:numFmt w:val="bullet"/>
+      <w:lvlText w:val=""/>
+      <w:lvlJc w:val="left"/>
+      <w:pPr>
+        <w:ind w:left="2160" w:hanging="360"/>
+      </w:pPr>
+      <w:rPr>
+        <w:rFonts w:ascii="Wingdings" w:hAnsi="Wingdings" w:hint="default"/>
+      </w:rPr>
+    </w:lvl>
+    <w:lvl w:ilvl="3" w:tplc="04070001" w:tentative="1">
+      <w:start w:val="1"/>
+      <w:numFmt w:val="bullet"/>
+      <w:lvlText w:val=""/>
+      <w:lvlJc w:val="left"/>
+      <w:pPr>
+        <w:ind w:left="2880" w:hanging="360"/>
+      </w:pPr>
+      <w:rPr>
+        <w:rFonts w:ascii="Symbol" w:hAnsi="Symbol" w:hint="default"/>
+      </w:rPr>
+    </w:lvl>
+    <w:lvl w:ilvl="4" w:tplc="04070003" w:tentative="1">
+      <w:start w:val="1"/>
+      <w:numFmt w:val="bullet"/>
+      <w:lvlText w:val="o"/>
+      <w:lvlJc w:val="left"/>
+      <w:pPr>
+        <w:ind w:left="3600" w:hanging="360"/>
+      </w:pPr>
+      <w:rPr>
+        <w:rFonts w:ascii="Courier New" w:hAnsi="Courier New" w:cs="Courier New" w:hint="default"/>
+      </w:rPr>
+    </w:lvl>
+    <w:lvl w:ilvl="5" w:tplc="04070005" w:tentative="1">
+      <w:start w:val="1"/>
+      <w:numFmt w:val="bullet"/>
+      <w:lvlText w:val=""/>
+      <w:lvlJc w:val="left"/>
+      <w:pPr>
+        <w:ind w:left="4320" w:hanging="360"/>
+      </w:pPr>
+      <w:rPr>
+        <w:rFonts w:ascii="Wingdings" w:hAnsi="Wingdings" w:hint="default"/>
+      </w:rPr>
+    </w:lvl>
+    <w:lvl w:ilvl="6" w:tplc="04070001" w:tentative="1">
+      <w:start w:val="1"/>
+      <w:numFmt w:val="bullet"/>
+      <w:lvlText w:val=""/>
+      <w:lvlJc w:val="left"/>
+      <w:pPr>
+        <w:ind w:left="5040" w:hanging="360"/>
+      </w:pPr>
+      <w:rPr>
+        <w:rFonts w:ascii="Symbol" w:hAnsi="Symbol" w:hint="default"/>
+      </w:rPr>
+    </w:lvl>
+    <w:lvl w:ilvl="7" w:tplc="04070003" w:tentative="1">
+      <w:start w:val="1"/>
+      <w:numFmt w:val="bullet"/>
+      <w:lvlText w:val="o"/>
+      <w:lvlJc w:val="left"/>
+      <w:pPr>
+        <w:ind w:left="5760" w:hanging="360"/>
+      </w:pPr>
+      <w:rPr>
+        <w:rFonts w:ascii="Courier New" w:hAnsi="Courier New" w:cs="Courier New" w:hint="default"/>
+      </w:rPr>
+    </w:lvl>
+    <w:lvl w:ilvl="8" w:tplc="04070005" w:tentative="1">
+      <w:start w:val="1"/>
+      <w:numFmt w:val="bullet"/>
+      <w:lvlText w:val=""/>
+      <w:lvlJc w:val="left"/>
+      <w:pPr>
+        <w:ind w:left="6480" w:hanging="360"/>
+      </w:pPr>
+      <w:rPr>
+        <w:rFonts w:ascii="Wingdings" w:hAnsi="Wingdings" w:hint="default"/>
+      </w:rPr>
+    </w:lvl>
+  </w:abstractNum>
+  <w:abstractNum w:abstractNumId="1" w15:restartNumberingAfterBreak="0">
+    <w:nsid w:val="0DC26E5F"/>
+    <w:multiLevelType w:val="hybridMultilevel"/>
+    <w:tmpl w:val="10226AC0"/>
+    <w:lvl w:ilvl="0" w:tplc="BF3AC2C2">
+      <w:start w:val="1"/>
+      <w:numFmt w:val="bullet"/>
+      <w:lvlText w:val=""/>
+      <w:lvlPicBulletId w:val="1"/>
+      <w:lvlJc w:val="left"/>
+      <w:pPr>
+        <w:tabs>
+          <w:tab w:val="num" w:pos="720"/>
+        </w:tabs>
+        <w:ind w:left="720" w:hanging="360"/>
+      </w:pPr>
+      <w:rPr>
+        <w:rFonts w:ascii="Symbol" w:hAnsi="Symbol" w:hint="default"/>
+      </w:rPr>
+    </w:lvl>
+    <w:lvl w:ilvl="1" w:tplc="07581D6E" w:tentative="1">
+      <w:start w:val="1"/>
+      <w:numFmt w:val="bullet"/>
+      <w:lvlText w:val=""/>
+      <w:lvlJc w:val="left"/>
+      <w:pPr>
+        <w:tabs>
+          <w:tab w:val="num" w:pos="1440"/>
+        </w:tabs>
+        <w:ind w:left="1440" w:hanging="360"/>
+      </w:pPr>
+      <w:rPr>
+        <w:rFonts w:ascii="Symbol" w:hAnsi="Symbol" w:hint="default"/>
+      </w:rPr>
+    </w:lvl>
+    <w:lvl w:ilvl="2" w:tplc="507AD5BC" w:tentative="1">
+      <w:start w:val="1"/>
+      <w:numFmt w:val="bullet"/>
+      <w:lvlText w:val=""/>
+      <w:lvlJc w:val="left"/>
+      <w:pPr>
+        <w:tabs>
+          <w:tab w:val="num" w:pos="2160"/>
+        </w:tabs>
+        <w:ind w:left="2160" w:hanging="360"/>
+      </w:pPr>
+      <w:rPr>
+        <w:rFonts w:ascii="Symbol" w:hAnsi="Symbol" w:hint="default"/>
+      </w:rPr>
+    </w:lvl>
+    <w:lvl w:ilvl="3" w:tplc="4450137A" w:tentative="1">
+      <w:start w:val="1"/>
+      <w:numFmt w:val="bullet"/>
+      <w:lvlText w:val=""/>
+      <w:lvlJc w:val="left"/>
+      <w:pPr>
+        <w:tabs>
+          <w:tab w:val="num" w:pos="2880"/>
+        </w:tabs>
+        <w:ind w:left="2880" w:hanging="360"/>
+      </w:pPr>
+      <w:rPr>
+        <w:rFonts w:ascii="Symbol" w:hAnsi="Symbol" w:hint="default"/>
+      </w:rPr>
+    </w:lvl>
+    <w:lvl w:ilvl="4" w:tplc="7FAEA038" w:tentative="1">
+      <w:start w:val="1"/>
+      <w:numFmt w:val="bullet"/>
+      <w:lvlText w:val=""/>
+      <w:lvlJc w:val="left"/>
+      <w:pPr>
+        <w:tabs>
+          <w:tab w:val="num" w:pos="3600"/>
+        </w:tabs>
+        <w:ind w:left="3600" w:hanging="360"/>
+      </w:pPr>
+      <w:rPr>
+        <w:rFonts w:ascii="Symbol" w:hAnsi="Symbol" w:hint="default"/>
+      </w:rPr>
+    </w:lvl>
+    <w:lvl w:ilvl="5" w:tplc="2D8244C0" w:tentative="1">
+      <w:start w:val="1"/>
+      <w:numFmt w:val="bullet"/>
+      <w:lvlText w:val=""/>
+      <w:lvlJc w:val="left"/>
+      <w:pPr>
+        <w:tabs>
+          <w:tab w:val="num" w:pos="4320"/>
+        </w:tabs>
+        <w:ind w:left="4320" w:hanging="360"/>
+      </w:pPr>
+      <w:rPr>
+        <w:rFonts w:ascii="Symbol" w:hAnsi="Symbol" w:hint="default"/>
+      </w:rPr>
+    </w:lvl>
+    <w:lvl w:ilvl="6" w:tplc="E6AAA83E" w:tentative="1">
+      <w:start w:val="1"/>
+      <w:numFmt w:val="bullet"/>
+      <w:lvlText w:val=""/>
+      <w:lvlJc w:val="left"/>
+      <w:pPr>
+        <w:tabs>
+          <w:tab w:val="num" w:pos="5040"/>
+        </w:tabs>
+        <w:ind w:left="5040" w:hanging="360"/>
+      </w:pPr>
+      <w:rPr>
+        <w:rFonts w:ascii="Symbol" w:hAnsi="Symbol" w:hint="default"/>
+      </w:rPr>
+    </w:lvl>
+    <w:lvl w:ilvl="7" w:tplc="E966887E" w:tentative="1">
+      <w:start w:val="1"/>
+      <w:numFmt w:val="bullet"/>
+      <w:lvlText w:val=""/>
+      <w:lvlJc w:val="left"/>
+      <w:pPr>
+        <w:tabs>
+          <w:tab w:val="num" w:pos="5760"/>
+        </w:tabs>
+        <w:ind w:left="5760" w:hanging="360"/>
+      </w:pPr>
+      <w:rPr>
+        <w:rFonts w:ascii="Symbol" w:hAnsi="Symbol" w:hint="default"/>
+      </w:rPr>
+    </w:lvl>
+    <w:lvl w:ilvl="8" w:tplc="B5B455AE" w:tentative="1">
+      <w:start w:val="1"/>
+      <w:numFmt w:val="bullet"/>
+      <w:lvlText w:val=""/>
+      <w:lvlJc w:val="left"/>
+      <w:pPr>
+        <w:tabs>
+          <w:tab w:val="num" w:pos="6480"/>
+        </w:tabs>
+        <w:ind w:left="6480" w:hanging="360"/>
+      </w:pPr>
+      <w:rPr>
+        <w:rFonts w:ascii="Symbol" w:hAnsi="Symbol" w:hint="default"/>
+      </w:rPr>
+    </w:lvl>
+  </w:abstractNum>
+  <w:abstractNum w:abstractNumId="2" w15:restartNumberingAfterBreak="0">
     <w:nsid w:val="136C5510"/>
     <w:multiLevelType w:val="hybridMultilevel"/>
     <w:tmpl w:val="1E18C34E"/>
@@ -3206,7 +3419,120 @@
       </w:rPr>
     </w:lvl>
   </w:abstractNum>
-  <w:abstractNum w:abstractNumId="1" w15:restartNumberingAfterBreak="0">
+  <w:abstractNum w:abstractNumId="3" w15:restartNumberingAfterBreak="0">
+    <w:nsid w:val="18F8099F"/>
+    <w:multiLevelType w:val="hybridMultilevel"/>
+    <w:tmpl w:val="9612CA7A"/>
+    <w:lvl w:ilvl="0" w:tplc="04070001">
+      <w:start w:val="1"/>
+      <w:numFmt w:val="bullet"/>
+      <w:lvlText w:val=""/>
+      <w:lvlJc w:val="left"/>
+      <w:pPr>
+        <w:ind w:left="720" w:hanging="360"/>
+      </w:pPr>
+      <w:rPr>
+        <w:rFonts w:ascii="Symbol" w:hAnsi="Symbol" w:hint="default"/>
+      </w:rPr>
+    </w:lvl>
+    <w:lvl w:ilvl="1" w:tplc="04070003" w:tentative="1">
+      <w:start w:val="1"/>
+      <w:numFmt w:val="bullet"/>
+      <w:lvlText w:val="o"/>
+      <w:lvlJc w:val="left"/>
+      <w:pPr>
+        <w:ind w:left="1440" w:hanging="360"/>
+      </w:pPr>
+      <w:rPr>
+        <w:rFonts w:ascii="Courier New" w:hAnsi="Courier New" w:cs="Courier New" w:hint="default"/>
+      </w:rPr>
+    </w:lvl>
+    <w:lvl w:ilvl="2" w:tplc="04070005" w:tentative="1">
+      <w:start w:val="1"/>
+      <w:numFmt w:val="bullet"/>
+      <w:lvlText w:val=""/>
+      <w:lvlJc w:val="left"/>
+      <w:pPr>
+        <w:ind w:left="2160" w:hanging="360"/>
+      </w:pPr>
+      <w:rPr>
+        <w:rFonts w:ascii="Wingdings" w:hAnsi="Wingdings" w:hint="default"/>
+      </w:rPr>
+    </w:lvl>
+    <w:lvl w:ilvl="3" w:tplc="04070001" w:tentative="1">
+      <w:start w:val="1"/>
+      <w:numFmt w:val="bullet"/>
+      <w:lvlText w:val=""/>
+      <w:lvlJc w:val="left"/>
+      <w:pPr>
+        <w:ind w:left="2880" w:hanging="360"/>
+      </w:pPr>
+      <w:rPr>
+        <w:rFonts w:ascii="Symbol" w:hAnsi="Symbol" w:hint="default"/>
+      </w:rPr>
+    </w:lvl>
+    <w:lvl w:ilvl="4" w:tplc="04070003" w:tentative="1">
+      <w:start w:val="1"/>
+      <w:numFmt w:val="bullet"/>
+      <w:lvlText w:val="o"/>
+      <w:lvlJc w:val="left"/>
+      <w:pPr>
+        <w:ind w:left="3600" w:hanging="360"/>
+      </w:pPr>
+      <w:rPr>
+        <w:rFonts w:ascii="Courier New" w:hAnsi="Courier New" w:cs="Courier New" w:hint="default"/>
+      </w:rPr>
+    </w:lvl>
+    <w:lvl w:ilvl="5" w:tplc="04070005" w:tentative="1">
+      <w:start w:val="1"/>
+      <w:numFmt w:val="bullet"/>
+      <w:lvlText w:val=""/>
+      <w:lvlJc w:val="left"/>
+      <w:pPr>
+        <w:ind w:left="4320" w:hanging="360"/>
+      </w:pPr>
+      <w:rPr>
+        <w:rFonts w:ascii="Wingdings" w:hAnsi="Wingdings" w:hint="default"/>
+      </w:rPr>
+    </w:lvl>
+    <w:lvl w:ilvl="6" w:tplc="04070001" w:tentative="1">
+      <w:start w:val="1"/>
+      <w:numFmt w:val="bullet"/>
+      <w:lvlText w:val=""/>
+      <w:lvlJc w:val="left"/>
+      <w:pPr>
+        <w:ind w:left="5040" w:hanging="360"/>
+      </w:pPr>
+      <w:rPr>
+        <w:rFonts w:ascii="Symbol" w:hAnsi="Symbol" w:hint="default"/>
+      </w:rPr>
+    </w:lvl>
+    <w:lvl w:ilvl="7" w:tplc="04070003" w:tentative="1">
+      <w:start w:val="1"/>
+      <w:numFmt w:val="bullet"/>
+      <w:lvlText w:val="o"/>
+      <w:lvlJc w:val="left"/>
+      <w:pPr>
+        <w:ind w:left="5760" w:hanging="360"/>
+      </w:pPr>
+      <w:rPr>
+        <w:rFonts w:ascii="Courier New" w:hAnsi="Courier New" w:cs="Courier New" w:hint="default"/>
+      </w:rPr>
+    </w:lvl>
+    <w:lvl w:ilvl="8" w:tplc="04070005" w:tentative="1">
+      <w:start w:val="1"/>
+      <w:numFmt w:val="bullet"/>
+      <w:lvlText w:val=""/>
+      <w:lvlJc w:val="left"/>
+      <w:pPr>
+        <w:ind w:left="6480" w:hanging="360"/>
+      </w:pPr>
+      <w:rPr>
+        <w:rFonts w:ascii="Wingdings" w:hAnsi="Wingdings" w:hint="default"/>
+      </w:rPr>
+    </w:lvl>
+  </w:abstractNum>
+  <w:abstractNum w:abstractNumId="4" w15:restartNumberingAfterBreak="0">
     <w:nsid w:val="293349F2"/>
     <w:multiLevelType w:val="hybridMultilevel"/>
     <w:tmpl w:val="06B0E6EE"/>
@@ -3319,7 +3645,7 @@
       </w:rPr>
     </w:lvl>
   </w:abstractNum>
-  <w:abstractNum w:abstractNumId="2" w15:restartNumberingAfterBreak="0">
+  <w:abstractNum w:abstractNumId="5" w15:restartNumberingAfterBreak="0">
     <w:nsid w:val="435D1744"/>
     <w:multiLevelType w:val="hybridMultilevel"/>
     <w:tmpl w:val="8CA08186"/>
@@ -3433,13 +3759,22 @@
     </w:lvl>
   </w:abstractNum>
   <w:num w:numId="1">
+    <w:abstractNumId w:val="4"/>
+  </w:num>
+  <w:num w:numId="2">
+    <w:abstractNumId w:val="2"/>
+  </w:num>
+  <w:num w:numId="3">
+    <w:abstractNumId w:val="5"/>
+  </w:num>
+  <w:num w:numId="4">
     <w:abstractNumId w:val="1"/>
   </w:num>
-  <w:num w:numId="2">
+  <w:num w:numId="5">
     <w:abstractNumId w:val="0"/>
   </w:num>
-  <w:num w:numId="3">
-    <w:abstractNumId w:val="2"/>
+  <w:num w:numId="6">
+    <w:abstractNumId w:val="3"/>
   </w:num>
 </w:numbering>
 </file>
@@ -3931,6 +4266,17 @@
     <w:uiPriority w:val="99"/>
     <w:rsid w:val="000E7937"/>
   </w:style>
+  <w:style w:type="character" w:styleId="Strong">
+    <w:name w:val="Strong"/>
+    <w:basedOn w:val="DefaultParagraphFont"/>
+    <w:uiPriority w:val="22"/>
+    <w:qFormat/>
+    <w:rsid w:val="00885DFC"/>
+    <w:rPr>
+      <w:b/>
+      <w:bCs/>
+    </w:rPr>
+  </w:style>
 </w:styles>
 </file>
 
@@ -4200,7 +4546,7 @@
 </file>
 
 <file path=customXml/itemProps1.xml><?xml version="1.0" encoding="utf-8"?>
-<ds:datastoreItem xmlns:ds="http://schemas.openxmlformats.org/officeDocument/2006/customXml" ds:itemID="{01768093-CAE5-4A24-A574-2B402703675C}">
+<ds:datastoreItem xmlns:ds="http://schemas.openxmlformats.org/officeDocument/2006/customXml" ds:itemID="{95746E51-1BE5-4DC1-87BE-F322AC91793B}">
   <ds:schemaRefs>
     <ds:schemaRef ds:uri="http://schemas.openxmlformats.org/officeDocument/2006/bibliography"/>
   </ds:schemaRefs>
